--- a/instructions-for-teachers.docx
+++ b/instructions-for-teachers.docx
@@ -595,142 +595,112 @@
         <w:rPr>
           <w:lang w:val="en-US"/>
         </w:rPr>
-        <w:t xml:space="preserve"> is such a scenario. It provides the functionality of Kara </w:t>
-      </w:r>
-      <w:r>
-        <w:rPr>
-          <w:lang w:val="en-US"/>
-        </w:rPr>
-        <w:t xml:space="preserve">such as </w:t>
+        <w:t xml:space="preserve"> </w:t>
+      </w:r>
+      <w:r>
+        <w:rPr>
+          <w:lang w:val="en-US"/>
+        </w:rPr>
+        <w:t xml:space="preserve">contains many </w:t>
+      </w:r>
+      <w:r>
+        <w:rPr>
+          <w:lang w:val="en-US"/>
+        </w:rPr>
+        <w:t xml:space="preserve">such </w:t>
+      </w:r>
+      <w:r>
+        <w:rPr>
+          <w:lang w:val="en-US"/>
+        </w:rPr>
+        <w:t>scenarios to work with the ladybug Kara</w:t>
+      </w:r>
+      <w:r>
+        <w:rPr>
+          <w:lang w:val="en-US"/>
+        </w:rPr>
+        <w:t>.</w:t>
+      </w:r>
+    </w:p>
+    <w:p>
+      <w:pPr>
+        <w:rPr>
+          <w:lang w:val="en-US"/>
+        </w:rPr>
+      </w:pPr>
+      <w:proofErr w:type="spellStart"/>
+      <w:r>
+        <w:rPr>
+          <w:lang w:val="en-US"/>
+        </w:rPr>
+        <w:t>Greenfoot</w:t>
+      </w:r>
+      <w:proofErr w:type="spellEnd"/>
+      <w:r>
+        <w:rPr>
+          <w:lang w:val="en-US"/>
+        </w:rPr>
+        <w:t xml:space="preserve"> is great for n</w:t>
+      </w:r>
+      <w:r>
+        <w:rPr>
+          <w:lang w:val="en-US"/>
+        </w:rPr>
+        <w:t xml:space="preserve">ovice programmers </w:t>
+      </w:r>
+      <w:r>
+        <w:rPr>
+          <w:lang w:val="en-US"/>
+        </w:rPr>
+        <w:t xml:space="preserve">because one doesn’t have to deal with many of the big difficulties (like </w:t>
+      </w:r>
+      <w:r>
+        <w:rPr>
+          <w:i/>
+          <w:lang w:val="en-US"/>
+        </w:rPr>
+        <w:t xml:space="preserve">public static void </w:t>
       </w:r>
       <w:proofErr w:type="gramStart"/>
       <w:r>
         <w:rPr>
-          <w:lang w:val="en-US"/>
-        </w:rPr>
-        <w:t>move</w:t>
-      </w:r>
-      <w:r>
-        <w:rPr>
-          <w:lang w:val="en-US"/>
-        </w:rPr>
-        <w:t>(</w:t>
+          <w:i/>
+          <w:lang w:val="en-US"/>
+        </w:rPr>
+        <w:t>main(</w:t>
       </w:r>
       <w:proofErr w:type="gramEnd"/>
       <w:r>
         <w:rPr>
-          <w:lang w:val="en-US"/>
-        </w:rPr>
-        <w:t xml:space="preserve">), </w:t>
+          <w:i/>
+          <w:lang w:val="en-US"/>
+        </w:rPr>
+        <w:t>String [])</w:t>
+      </w:r>
+      <w:r>
+        <w:rPr>
+          <w:lang w:val="en-US"/>
+        </w:rPr>
+        <w:t xml:space="preserve"> and such).</w:t>
+      </w:r>
+      <w:r>
+        <w:rPr>
+          <w:lang w:val="en-US"/>
+        </w:rPr>
+        <w:t xml:space="preserve"> Nevertheless, </w:t>
       </w:r>
       <w:proofErr w:type="spellStart"/>
       <w:r>
         <w:rPr>
           <w:lang w:val="en-US"/>
         </w:rPr>
-        <w:t>putLeaf</w:t>
+        <w:t>Greenfoot</w:t>
       </w:r>
       <w:proofErr w:type="spellEnd"/>
       <w:r>
         <w:rPr>
           <w:lang w:val="en-US"/>
         </w:rPr>
-        <w:t xml:space="preserve">() </w:t>
-      </w:r>
-      <w:proofErr w:type="spellStart"/>
-      <w:r>
-        <w:rPr>
-          <w:lang w:val="en-US"/>
-        </w:rPr>
-        <w:t>onLeaf</w:t>
-      </w:r>
-      <w:proofErr w:type="spellEnd"/>
-      <w:r>
-        <w:rPr>
-          <w:lang w:val="en-US"/>
-        </w:rPr>
-        <w:t>(), etc.</w:t>
-      </w:r>
-    </w:p>
-    <w:p>
-      <w:pPr>
-        <w:rPr>
-          <w:lang w:val="en-US"/>
-        </w:rPr>
-      </w:pPr>
-      <w:proofErr w:type="spellStart"/>
-      <w:r>
-        <w:rPr>
-          <w:lang w:val="en-US"/>
-        </w:rPr>
-        <w:t>Greenfoot</w:t>
-      </w:r>
-      <w:proofErr w:type="spellEnd"/>
-      <w:r>
-        <w:rPr>
-          <w:lang w:val="en-US"/>
-        </w:rPr>
-        <w:t xml:space="preserve"> is great for n</w:t>
-      </w:r>
-      <w:r>
-        <w:rPr>
-          <w:lang w:val="en-US"/>
-        </w:rPr>
-        <w:t xml:space="preserve">ovice programmers </w:t>
-      </w:r>
-      <w:r>
-        <w:rPr>
-          <w:lang w:val="en-US"/>
-        </w:rPr>
-        <w:t xml:space="preserve">because one doesn’t have to deal with many of the big difficulties (like </w:t>
-      </w:r>
-      <w:r>
-        <w:rPr>
-          <w:i/>
-          <w:lang w:val="en-US"/>
-        </w:rPr>
-        <w:t xml:space="preserve">public static void </w:t>
-      </w:r>
-      <w:proofErr w:type="gramStart"/>
-      <w:r>
-        <w:rPr>
-          <w:i/>
-          <w:lang w:val="en-US"/>
-        </w:rPr>
-        <w:t>main(</w:t>
-      </w:r>
-      <w:proofErr w:type="gramEnd"/>
-      <w:r>
-        <w:rPr>
-          <w:i/>
-          <w:lang w:val="en-US"/>
-        </w:rPr>
-        <w:t>String [])</w:t>
-      </w:r>
-      <w:r>
-        <w:rPr>
-          <w:lang w:val="en-US"/>
-        </w:rPr>
-        <w:t xml:space="preserve"> and such).</w:t>
-      </w:r>
-      <w:r>
-        <w:rPr>
-          <w:lang w:val="en-US"/>
-        </w:rPr>
-        <w:t xml:space="preserve"> Nevertheless, </w:t>
-      </w:r>
-      <w:proofErr w:type="spellStart"/>
-      <w:r>
-        <w:rPr>
-          <w:lang w:val="en-US"/>
-        </w:rPr>
-        <w:t>Greenfoot</w:t>
-      </w:r>
-      <w:proofErr w:type="spellEnd"/>
-      <w:r>
-        <w:rPr>
-          <w:lang w:val="en-US"/>
-        </w:rPr>
         <w:t xml:space="preserve"> </w:t>
       </w:r>
       <w:r>
@@ -755,19 +725,7 @@
         <w:rPr>
           <w:lang w:val="en-US"/>
         </w:rPr>
-        <w:t>realize very complex pr</w:t>
-      </w:r>
-      <w:r>
-        <w:rPr>
-          <w:lang w:val="en-US"/>
-        </w:rPr>
-        <w:t>o</w:t>
-      </w:r>
-      <w:r>
-        <w:rPr>
-          <w:lang w:val="en-US"/>
-        </w:rPr>
-        <w:t>jects.</w:t>
+        <w:t>realize very complex projects.</w:t>
       </w:r>
     </w:p>
     <w:p>
@@ -1102,7 +1060,21 @@
           <w:b/>
           <w:lang w:val="en-US"/>
         </w:rPr>
-        <w:t>scenario-schapter-1-solutions</w:t>
+        <w:t>scenario</w:t>
+      </w:r>
+      <w:r>
+        <w:rPr>
+          <w:b/>
+          <w:lang w:val="en-US"/>
+        </w:rPr>
+        <w:t>s</w:t>
+      </w:r>
+      <w:r>
+        <w:rPr>
+          <w:b/>
+          <w:lang w:val="en-US"/>
+        </w:rPr>
+        <w:t>-schapter-1-solutions</w:t>
       </w:r>
       <w:r>
         <w:rPr>
@@ -1144,19 +1116,19 @@
         <w:rPr>
           <w:lang w:val="en-US"/>
         </w:rPr>
-        <w:t xml:space="preserve"> already prepared for each exe</w:t>
-      </w:r>
-      <w:r>
-        <w:rPr>
-          <w:lang w:val="en-US"/>
-        </w:rPr>
-        <w:t>r</w:t>
-      </w:r>
-      <w:r>
-        <w:rPr>
-          <w:lang w:val="en-US"/>
-        </w:rPr>
-        <w:t>cise.</w:t>
+        <w:t xml:space="preserve"> already prepared for each e</w:t>
+      </w:r>
+      <w:r>
+        <w:rPr>
+          <w:lang w:val="en-US"/>
+        </w:rPr>
+        <w:t>x</w:t>
+      </w:r>
+      <w:r>
+        <w:rPr>
+          <w:lang w:val="en-US"/>
+        </w:rPr>
+        <w:t>ercise.</w:t>
       </w:r>
     </w:p>
     <w:p>
@@ -1177,19 +1149,7 @@
         <w:rPr>
           <w:lang w:val="en-US"/>
         </w:rPr>
-        <w:t xml:space="preserve">The </w:t>
-      </w:r>
-      <w:r>
-        <w:rPr>
-          <w:lang w:val="en-US"/>
-        </w:rPr>
-        <w:t>Kara-</w:t>
-      </w:r>
-      <w:r>
-        <w:rPr>
-          <w:lang w:val="en-US"/>
-        </w:rPr>
-        <w:t>Scenario</w:t>
+        <w:t>The Kara-Scenario</w:t>
       </w:r>
     </w:p>
     <w:p>
@@ -1271,41 +1231,7 @@
         <w:rPr>
           <w:lang w:val="en-US"/>
         </w:rPr>
-        <w:t>The Kara-scenario and thus the possibilities of Kara remain the same for all exercises. The possibilities of Kara are the following</w:t>
-      </w:r>
-      <w:r>
-        <w:rPr>
-          <w:lang w:val="en-US"/>
-        </w:rPr>
-        <w:t xml:space="preserve"> (</w:t>
-      </w:r>
-      <w:proofErr w:type="spellStart"/>
-      <w:r>
-        <w:rPr>
-          <w:lang w:val="en-US"/>
-        </w:rPr>
-        <w:t>siehe</w:t>
-      </w:r>
-      <w:proofErr w:type="spellEnd"/>
-      <w:r>
-        <w:rPr>
-          <w:lang w:val="en-US"/>
-        </w:rPr>
-        <w:t xml:space="preserve"> </w:t>
-      </w:r>
-      <w:r>
-        <w:rPr>
-          <w:b/>
-          <w:i/>
-          <w:lang w:val="en-US"/>
-        </w:rPr>
-        <w:t>Base Scenario – Kara</w:t>
-      </w:r>
-      <w:r>
-        <w:rPr>
-          <w:lang w:val="en-US"/>
-        </w:rPr>
-        <w:t>):</w:t>
+        <w:t>The Kara-scenario and thus the possibilities of Kara remain the same for all exercises. The possibilities of Kara are the following):</w:t>
       </w:r>
     </w:p>
     <w:tbl>
@@ -1928,65 +1854,7 @@
         <w:rPr>
           <w:lang w:val="en-US"/>
         </w:rPr>
-        <w:t xml:space="preserve"> game can be programmed </w:t>
-      </w:r>
-      <w:r>
-        <w:rPr>
-          <w:lang w:val="en-US"/>
-        </w:rPr>
-        <w:t>(</w:t>
-      </w:r>
-      <w:r>
-        <w:rPr>
-          <w:lang w:val="en-US"/>
-        </w:rPr>
-        <w:t>see</w:t>
-      </w:r>
-      <w:r>
-        <w:rPr>
-          <w:lang w:val="en-US"/>
-        </w:rPr>
-        <w:t xml:space="preserve"> </w:t>
-      </w:r>
-      <w:r>
-        <w:rPr>
-          <w:b/>
-          <w:i/>
-          <w:lang w:val="en-US"/>
-        </w:rPr>
-        <w:t>Base Scena</w:t>
-      </w:r>
-      <w:r>
-        <w:rPr>
-          <w:b/>
-          <w:i/>
-          <w:lang w:val="en-US"/>
-        </w:rPr>
-        <w:t>r</w:t>
-      </w:r>
-      <w:r>
-        <w:rPr>
-          <w:b/>
-          <w:i/>
-          <w:lang w:val="en-US"/>
-        </w:rPr>
-        <w:t xml:space="preserve">io – Kara </w:t>
-      </w:r>
-      <w:proofErr w:type="spellStart"/>
-      <w:r>
-        <w:rPr>
-          <w:b/>
-          <w:i/>
-          <w:lang w:val="en-US"/>
-        </w:rPr>
-        <w:t>Sokoban</w:t>
-      </w:r>
-      <w:proofErr w:type="spellEnd"/>
-      <w:r>
-        <w:rPr>
-          <w:lang w:val="en-US"/>
-        </w:rPr>
-        <w:t>).</w:t>
+        <w:t xml:space="preserve"> game can be programmed.</w:t>
       </w:r>
     </w:p>
     <w:p>
@@ -2001,72 +1869,27 @@
         </w:rPr>
         <w:t xml:space="preserve">In Chapter 5 Kara </w:t>
       </w:r>
-      <w:r>
-        <w:rPr>
-          <w:lang w:val="en-US"/>
-        </w:rPr>
-        <w:t>has a few additional methods to show messages and to ask the user for input</w:t>
-      </w:r>
-      <w:r>
-        <w:rPr>
-          <w:lang w:val="en-US"/>
-        </w:rPr>
-        <w:t xml:space="preserve"> </w:t>
-      </w:r>
-      <w:r>
-        <w:rPr>
-          <w:lang w:val="en-US"/>
-        </w:rPr>
-        <w:t>(</w:t>
-      </w:r>
-      <w:r>
-        <w:rPr>
-          <w:lang w:val="en-US"/>
-        </w:rPr>
-        <w:t>see</w:t>
-      </w:r>
-      <w:r>
-        <w:rPr>
-          <w:lang w:val="en-US"/>
-        </w:rPr>
-        <w:t xml:space="preserve"> </w:t>
-      </w:r>
-      <w:r>
-        <w:rPr>
-          <w:b/>
-          <w:i/>
-          <w:lang w:val="en-US"/>
-        </w:rPr>
-        <w:t>Base Sc</w:t>
-      </w:r>
-      <w:r>
-        <w:rPr>
-          <w:b/>
-          <w:i/>
-          <w:lang w:val="en-US"/>
-        </w:rPr>
-        <w:t>e</w:t>
-      </w:r>
-      <w:r>
-        <w:rPr>
-          <w:b/>
-          <w:i/>
-          <w:lang w:val="en-US"/>
-        </w:rPr>
-        <w:t>nario – Kara with IO Methods</w:t>
-      </w:r>
-      <w:r>
-        <w:rPr>
-          <w:lang w:val="en-US"/>
-        </w:rPr>
-        <w:t>)</w:t>
-      </w:r>
-      <w:r>
-        <w:rPr>
-          <w:lang w:val="en-US"/>
-        </w:rPr>
-        <w:t>.</w:t>
-      </w:r>
+      <w:proofErr w:type="gramStart"/>
+      <w:r>
+        <w:rPr>
+          <w:lang w:val="en-US"/>
+        </w:rPr>
+        <w:t>has</w:t>
+      </w:r>
+      <w:proofErr w:type="gramEnd"/>
+      <w:r>
+        <w:rPr>
+          <w:lang w:val="en-US"/>
+        </w:rPr>
+        <w:t xml:space="preserve"> a few additional methods to show messages and to ask the user for input.</w:t>
+      </w:r>
+    </w:p>
+    <w:p>
+      <w:pPr>
+        <w:rPr>
+          <w:lang w:val="en-US"/>
+        </w:rPr>
+      </w:pPr>
     </w:p>
     <w:p>
       <w:pPr>
@@ -2091,13 +1914,7 @@
         <w:rPr>
           <w:lang w:val="en-US"/>
         </w:rPr>
-        <w:t xml:space="preserve">lasses </w:t>
-      </w:r>
-      <w:r>
-        <w:rPr>
-          <w:lang w:val="en-US"/>
-        </w:rPr>
-        <w:t xml:space="preserve">Kara und </w:t>
+        <w:t xml:space="preserve">lasses Kara und </w:t>
       </w:r>
       <w:proofErr w:type="spellStart"/>
       <w:r>
@@ -2334,13 +2151,6 @@
     </w:p>
     <w:p>
       <w:pPr>
-        <w:rPr>
-          <w:lang w:val="en-US"/>
-        </w:rPr>
-      </w:pPr>
-    </w:p>
-    <w:p>
-      <w:pPr>
         <w:pStyle w:val="berschrift2"/>
         <w:rPr>
           <w:noProof/>
@@ -2353,7 +2163,21 @@
           <w:lang w:val="en-US" w:eastAsia="de-CH" w:bidi="ar-SA"/>
         </w:rPr>
         <w:lastRenderedPageBreak/>
-        <w:t>Starting with the Mouse Only</w:t>
+        <w:t xml:space="preserve">Starting with </w:t>
+      </w:r>
+      <w:r>
+        <w:rPr>
+          <w:noProof/>
+          <w:lang w:val="en-US" w:eastAsia="de-CH" w:bidi="ar-SA"/>
+        </w:rPr>
+        <w:t>M</w:t>
+      </w:r>
+      <w:r>
+        <w:rPr>
+          <w:noProof/>
+          <w:lang w:val="en-US" w:eastAsia="de-CH" w:bidi="ar-SA"/>
+        </w:rPr>
+        <w:t>ouse Only</w:t>
       </w:r>
     </w:p>
     <w:p>
@@ -2475,19 +2299,7 @@
         <w:rPr>
           <w:lang w:val="en-US" w:eastAsia="de-CH" w:bidi="ar-SA"/>
         </w:rPr>
-        <w:t>using the co</w:t>
-      </w:r>
-      <w:r>
-        <w:rPr>
-          <w:lang w:val="en-US" w:eastAsia="de-CH" w:bidi="ar-SA"/>
-        </w:rPr>
-        <w:t>n</w:t>
-      </w:r>
-      <w:r>
-        <w:rPr>
-          <w:lang w:val="en-US" w:eastAsia="de-CH" w:bidi="ar-SA"/>
-        </w:rPr>
-        <w:t>text menu).</w:t>
+        <w:t>using the context menu).</w:t>
       </w:r>
     </w:p>
     <w:p>
@@ -2612,89 +2424,70 @@
           <w:rFonts w:ascii="Courier New" w:hAnsi="Courier New" w:cs="Courier New"/>
           <w:lang w:val="en-US"/>
         </w:rPr>
+        <w:t>)-</w:t>
+      </w:r>
+      <w:r>
+        <w:rPr>
+          <w:lang w:val="en-US"/>
+        </w:rPr>
+        <w:t xml:space="preserve">method of </w:t>
+      </w:r>
+      <w:proofErr w:type="spellStart"/>
+      <w:r>
+        <w:rPr>
+          <w:lang w:val="en-US"/>
+        </w:rPr>
+        <w:t>MyKara</w:t>
+      </w:r>
+      <w:proofErr w:type="spellEnd"/>
+      <w:r>
+        <w:rPr>
+          <w:lang w:val="en-US"/>
+        </w:rPr>
+        <w:t>. This method is</w:t>
+      </w:r>
+      <w:r>
+        <w:rPr>
+          <w:lang w:val="en-US"/>
+        </w:rPr>
+        <w:t xml:space="preserve"> executed when pressing the Act </w:t>
+      </w:r>
+      <w:r>
+        <w:rPr>
+          <w:lang w:val="en-US"/>
+        </w:rPr>
+        <w:t>but</w:t>
+      </w:r>
+      <w:r>
+        <w:rPr>
+          <w:lang w:val="en-US"/>
+        </w:rPr>
+        <w:t xml:space="preserve">ton. When the Run </w:t>
+      </w:r>
+      <w:r>
+        <w:rPr>
+          <w:lang w:val="en-US"/>
+        </w:rPr>
+        <w:t xml:space="preserve">button is pressed, then the </w:t>
+      </w:r>
+      <w:proofErr w:type="gramStart"/>
+      <w:r>
+        <w:rPr>
+          <w:rFonts w:ascii="Courier New" w:hAnsi="Courier New" w:cs="Courier New"/>
+          <w:lang w:val="en-US"/>
+        </w:rPr>
+        <w:t>act(</w:t>
+      </w:r>
+      <w:proofErr w:type="gramEnd"/>
+      <w:r>
+        <w:rPr>
+          <w:rFonts w:ascii="Courier New" w:hAnsi="Courier New" w:cs="Courier New"/>
+          <w:lang w:val="en-US"/>
+        </w:rPr>
         <w:t>)</w:t>
       </w:r>
       <w:r>
         <w:rPr>
-          <w:rFonts w:ascii="Courier New" w:hAnsi="Courier New" w:cs="Courier New"/>
-          <w:lang w:val="en-US"/>
-        </w:rPr>
-        <w:t>-</w:t>
-      </w:r>
-      <w:r>
-        <w:rPr>
-          <w:lang w:val="en-US"/>
-        </w:rPr>
-        <w:t xml:space="preserve">method of </w:t>
-      </w:r>
-      <w:proofErr w:type="spellStart"/>
-      <w:r>
-        <w:rPr>
-          <w:lang w:val="en-US"/>
-        </w:rPr>
-        <w:t>MyK</w:t>
-      </w:r>
-      <w:r>
-        <w:rPr>
-          <w:lang w:val="en-US"/>
-        </w:rPr>
-        <w:t>a</w:t>
-      </w:r>
-      <w:r>
-        <w:rPr>
-          <w:lang w:val="en-US"/>
-        </w:rPr>
-        <w:t>ra</w:t>
-      </w:r>
-      <w:proofErr w:type="spellEnd"/>
-      <w:r>
-        <w:rPr>
-          <w:lang w:val="en-US"/>
-        </w:rPr>
-        <w:t>. This method is</w:t>
-      </w:r>
-      <w:r>
-        <w:rPr>
-          <w:lang w:val="en-US"/>
-        </w:rPr>
-        <w:t xml:space="preserve"> executed when pressing the Act </w:t>
-      </w:r>
-      <w:r>
-        <w:rPr>
-          <w:lang w:val="en-US"/>
-        </w:rPr>
-        <w:t>but</w:t>
-      </w:r>
-      <w:r>
-        <w:rPr>
-          <w:lang w:val="en-US"/>
-        </w:rPr>
-        <w:t xml:space="preserve">ton. When the Run </w:t>
-      </w:r>
-      <w:r>
-        <w:rPr>
-          <w:lang w:val="en-US"/>
-        </w:rPr>
-        <w:t xml:space="preserve">button is pressed, then the </w:t>
-      </w:r>
-      <w:proofErr w:type="gramStart"/>
-      <w:r>
-        <w:rPr>
-          <w:rFonts w:ascii="Courier New" w:hAnsi="Courier New" w:cs="Courier New"/>
-          <w:lang w:val="en-US"/>
-        </w:rPr>
-        <w:t>act(</w:t>
-      </w:r>
-      <w:proofErr w:type="gramEnd"/>
-      <w:r>
-        <w:rPr>
-          <w:rFonts w:ascii="Courier New" w:hAnsi="Courier New" w:cs="Courier New"/>
-          <w:lang w:val="en-US"/>
-        </w:rPr>
-        <w:t>)</w:t>
-      </w:r>
-      <w:r>
-        <w:rPr>
           <w:lang w:val="en-US"/>
         </w:rPr>
         <w:t>-m</w:t>
@@ -2706,8 +2499,20 @@
         <w:t>ethod is called repeatedly.</w:t>
       </w:r>
     </w:p>
-    <w:p/>
-    <w:p/>
+    <w:p>
+      <w:pPr>
+        <w:rPr>
+          <w:lang w:val="en-US"/>
+        </w:rPr>
+      </w:pPr>
+    </w:p>
+    <w:p>
+      <w:pPr>
+        <w:rPr>
+          <w:lang w:val="en-US"/>
+        </w:rPr>
+      </w:pPr>
+    </w:p>
     <w:p>
       <w:pPr>
         <w:pStyle w:val="berschrift1"/>
@@ -2743,87 +2548,21 @@
           <w:ilvl w:val="0"/>
           <w:numId w:val="4"/>
         </w:numPr>
-      </w:pPr>
-      <w:r>
-        <w:rPr>
-          <w:lang w:val="en-US"/>
-        </w:rPr>
-        <w:t xml:space="preserve">Often </w:t>
-      </w:r>
-      <w:r>
-        <w:rPr>
-          <w:lang w:val="en-US"/>
-        </w:rPr>
-        <w:t xml:space="preserve">the students have </w:t>
-      </w:r>
-      <w:r>
-        <w:rPr>
-          <w:lang w:val="en-US"/>
-        </w:rPr>
-        <w:t xml:space="preserve">trouble with </w:t>
-      </w:r>
-      <w:r>
-        <w:rPr>
-          <w:lang w:val="en-US"/>
-        </w:rPr>
-        <w:t xml:space="preserve">cleanly </w:t>
-      </w:r>
-      <w:r>
-        <w:rPr>
-          <w:lang w:val="en-US"/>
-        </w:rPr>
-        <w:t xml:space="preserve">structuring </w:t>
-      </w:r>
-      <w:r>
-        <w:rPr>
-          <w:lang w:val="en-US"/>
-        </w:rPr>
-        <w:t>the code</w:t>
-      </w:r>
-      <w:r>
-        <w:rPr>
-          <w:lang w:val="en-US"/>
-        </w:rPr>
-        <w:t xml:space="preserve">. </w:t>
-      </w:r>
-      <w:r>
-        <w:t xml:space="preserve">The </w:t>
-      </w:r>
-      <w:proofErr w:type="spellStart"/>
-      <w:r>
-        <w:t>editor</w:t>
-      </w:r>
-      <w:proofErr w:type="spellEnd"/>
-      <w:r>
-        <w:t xml:space="preserve"> </w:t>
-      </w:r>
-      <w:proofErr w:type="spellStart"/>
-      <w:r>
-        <w:t>helps</w:t>
-      </w:r>
-      <w:proofErr w:type="spellEnd"/>
-      <w:r>
-        <w:t xml:space="preserve"> </w:t>
-      </w:r>
-      <w:proofErr w:type="spellStart"/>
-      <w:r>
-        <w:t>you</w:t>
-      </w:r>
-      <w:proofErr w:type="spellEnd"/>
-      <w:r>
-        <w:t xml:space="preserve"> format by an a</w:t>
-      </w:r>
-      <w:r>
-        <w:t>u</w:t>
-      </w:r>
-      <w:r>
-        <w:t xml:space="preserve">to-layout feature </w:t>
-      </w:r>
-      <w:r>
-        <w:t>found inside the Edit menu</w:t>
-      </w:r>
-      <w:r>
-        <w:t>.</w:t>
+        <w:rPr>
+          <w:lang w:val="en-US"/>
+        </w:rPr>
+      </w:pPr>
+      <w:r>
+        <w:rPr>
+          <w:lang w:val="en-US"/>
+        </w:rPr>
+        <w:t xml:space="preserve">Often the students have trouble with cleanly structuring the code. </w:t>
+      </w:r>
+      <w:r>
+        <w:rPr>
+          <w:lang w:val="en-US"/>
+        </w:rPr>
+        <w:t>The editor helps you format by an auto-layout feature found inside the Edit menu.</w:t>
       </w:r>
     </w:p>
     <w:p>
@@ -2911,23 +2650,7 @@
           <w:i/>
           <w:lang w:val="en-US"/>
         </w:rPr>
-        <w:t>Doc</w:t>
-      </w:r>
-      <w:r>
-        <w:rPr>
-          <w:b/>
-          <w:i/>
-          <w:lang w:val="en-US"/>
-        </w:rPr>
-        <w:t>u</w:t>
-      </w:r>
-      <w:r>
-        <w:rPr>
-          <w:b/>
-          <w:i/>
-          <w:lang w:val="en-US"/>
-        </w:rPr>
-        <w:t>mentation</w:t>
+        <w:t>Documentation</w:t>
       </w:r>
       <w:r>
         <w:rPr>
@@ -2988,19 +2711,7 @@
         <w:rPr>
           <w:lang w:val="en-US"/>
         </w:rPr>
-        <w:t xml:space="preserve"> for presentation with a proje</w:t>
-      </w:r>
-      <w:r>
-        <w:rPr>
-          <w:lang w:val="en-US"/>
-        </w:rPr>
-        <w:t>c</w:t>
-      </w:r>
-      <w:r>
-        <w:rPr>
-          <w:lang w:val="en-US"/>
-        </w:rPr>
-        <w:t>tor).</w:t>
+        <w:t xml:space="preserve"> for presentation with a projector).</w:t>
       </w:r>
     </w:p>
     <w:p>
@@ -3014,7 +2725,492 @@
         <w:rPr>
           <w:lang w:val="en-US"/>
         </w:rPr>
-        <w:t>Keeping all Objects in the World</w:t>
+        <w:t>World Setup Files</w:t>
+      </w:r>
+    </w:p>
+    <w:p>
+      <w:pPr>
+        <w:rPr>
+          <w:lang w:val="en-US"/>
+        </w:rPr>
+      </w:pPr>
+      <w:r>
+        <w:rPr>
+          <w:lang w:val="en-US"/>
+        </w:rPr>
+        <w:t xml:space="preserve">In the file WorldSetup.txt the world can be defined. The file can also be named differently. If changed, you will have to adjust the constant </w:t>
+      </w:r>
+      <w:r>
+        <w:rPr>
+          <w:b/>
+          <w:lang w:val="en-US"/>
+        </w:rPr>
+        <w:t>WORLD_SETUP_FILE</w:t>
+      </w:r>
+      <w:r>
+        <w:rPr>
+          <w:lang w:val="en-US"/>
+        </w:rPr>
+        <w:t xml:space="preserve"> in the </w:t>
+      </w:r>
+      <w:proofErr w:type="spellStart"/>
+      <w:r>
+        <w:rPr>
+          <w:lang w:val="en-US"/>
+        </w:rPr>
+        <w:t>KaraWorld</w:t>
+      </w:r>
+      <w:proofErr w:type="spellEnd"/>
+      <w:r>
+        <w:rPr>
+          <w:lang w:val="en-US"/>
+        </w:rPr>
+        <w:t xml:space="preserve"> class.</w:t>
+      </w:r>
+    </w:p>
+    <w:p>
+      <w:pPr>
+        <w:rPr>
+          <w:lang w:val="en-US"/>
+        </w:rPr>
+      </w:pPr>
+      <w:r>
+        <w:rPr>
+          <w:lang w:val="en-US"/>
+        </w:rPr>
+        <w:t>A world setup file may contain multiple worlds. Each world must start with the following three lines:</w:t>
+      </w:r>
+    </w:p>
+    <w:p>
+      <w:pPr>
+        <w:spacing w:after="0"/>
+        <w:rPr>
+          <w:rFonts w:ascii="Courier New" w:hAnsi="Courier New" w:cs="Courier New"/>
+          <w:lang w:val="en-US"/>
+        </w:rPr>
+      </w:pPr>
+      <w:r>
+        <w:rPr>
+          <w:rFonts w:ascii="Courier New" w:hAnsi="Courier New" w:cs="Courier New"/>
+          <w:lang w:val="en-US"/>
+        </w:rPr>
+        <w:t xml:space="preserve">World: [Your </w:t>
+      </w:r>
+      <w:r>
+        <w:rPr>
+          <w:rFonts w:ascii="Courier New" w:hAnsi="Courier New" w:cs="Courier New"/>
+          <w:lang w:val="en-US"/>
+        </w:rPr>
+        <w:t>t</w:t>
+      </w:r>
+      <w:r>
+        <w:rPr>
+          <w:rFonts w:ascii="Courier New" w:hAnsi="Courier New" w:cs="Courier New"/>
+          <w:lang w:val="en-US"/>
+        </w:rPr>
+        <w:t>itle]</w:t>
+      </w:r>
+    </w:p>
+    <w:p>
+      <w:pPr>
+        <w:spacing w:after="0"/>
+        <w:rPr>
+          <w:rFonts w:ascii="Courier New" w:hAnsi="Courier New" w:cs="Courier New"/>
+          <w:lang w:val="en-US"/>
+        </w:rPr>
+      </w:pPr>
+      <w:r>
+        <w:rPr>
+          <w:rFonts w:ascii="Courier New" w:hAnsi="Courier New" w:cs="Courier New"/>
+          <w:lang w:val="en-US"/>
+        </w:rPr>
+        <w:t>X: [Width of the world]</w:t>
+      </w:r>
+    </w:p>
+    <w:p>
+      <w:pPr>
+        <w:spacing w:after="0"/>
+        <w:rPr>
+          <w:rFonts w:ascii="Courier New" w:hAnsi="Courier New" w:cs="Courier New"/>
+          <w:lang w:val="en-US"/>
+        </w:rPr>
+      </w:pPr>
+      <w:r>
+        <w:rPr>
+          <w:rFonts w:ascii="Courier New" w:hAnsi="Courier New" w:cs="Courier New"/>
+          <w:lang w:val="en-US"/>
+        </w:rPr>
+        <w:t>Y: [Height of the world]</w:t>
+      </w:r>
+    </w:p>
+    <w:p>
+      <w:pPr>
+        <w:spacing w:after="0"/>
+        <w:rPr>
+          <w:rFonts w:ascii="Courier New" w:hAnsi="Courier New" w:cs="Courier New"/>
+          <w:lang w:val="en-US"/>
+        </w:rPr>
+      </w:pPr>
+      <w:r>
+        <w:rPr>
+          <w:rFonts w:ascii="Courier New" w:hAnsi="Courier New" w:cs="Courier New"/>
+          <w:lang w:val="en-US"/>
+        </w:rPr>
+        <w:t>[Actors]</w:t>
+      </w:r>
+    </w:p>
+    <w:p>
+      <w:pPr>
+        <w:pStyle w:val="KeinLeerraum"/>
+        <w:rPr>
+          <w:lang w:val="en-US"/>
+        </w:rPr>
+      </w:pPr>
+    </w:p>
+    <w:p>
+      <w:pPr>
+        <w:pStyle w:val="KeinLeerraum"/>
+        <w:rPr>
+          <w:lang w:val="en-US"/>
+        </w:rPr>
+      </w:pPr>
+      <w:r>
+        <w:rPr>
+          <w:lang w:val="en-US"/>
+        </w:rPr>
+        <w:t>Actors are represented as follows:</w:t>
+      </w:r>
+    </w:p>
+    <w:p>
+      <w:pPr>
+        <w:pStyle w:val="Listenabsatz"/>
+        <w:numPr>
+          <w:ilvl w:val="0"/>
+          <w:numId w:val="8"/>
+        </w:numPr>
+      </w:pPr>
+      <w:proofErr w:type="spellStart"/>
+      <w:r>
+        <w:t>Tree</w:t>
+      </w:r>
+      <w:proofErr w:type="spellEnd"/>
+      <w:r>
+        <w:t xml:space="preserve"> </w:t>
+      </w:r>
+      <w:proofErr w:type="spellStart"/>
+      <w:r>
+        <w:t>by</w:t>
+      </w:r>
+      <w:proofErr w:type="spellEnd"/>
+      <w:r>
+        <w:t xml:space="preserve"> </w:t>
+      </w:r>
+      <w:r>
+        <w:rPr>
+          <w:rFonts w:ascii="Courier New" w:hAnsi="Courier New" w:cs="Courier New"/>
+          <w:b/>
+        </w:rPr>
+        <w:t>#</w:t>
+      </w:r>
+    </w:p>
+    <w:p>
+      <w:pPr>
+        <w:pStyle w:val="Listenabsatz"/>
+        <w:numPr>
+          <w:ilvl w:val="0"/>
+          <w:numId w:val="8"/>
+        </w:numPr>
+      </w:pPr>
+      <w:r>
+        <w:t xml:space="preserve">Kara </w:t>
+      </w:r>
+      <w:proofErr w:type="spellStart"/>
+      <w:r>
+        <w:t>by</w:t>
+      </w:r>
+      <w:proofErr w:type="spellEnd"/>
+      <w:r>
+        <w:t xml:space="preserve"> </w:t>
+      </w:r>
+      <w:r>
+        <w:rPr>
+          <w:rFonts w:ascii="Courier New" w:hAnsi="Courier New" w:cs="Courier New"/>
+          <w:b/>
+        </w:rPr>
+        <w:t>@</w:t>
+      </w:r>
+    </w:p>
+    <w:p>
+      <w:pPr>
+        <w:pStyle w:val="Listenabsatz"/>
+        <w:numPr>
+          <w:ilvl w:val="0"/>
+          <w:numId w:val="8"/>
+        </w:numPr>
+      </w:pPr>
+      <w:proofErr w:type="spellStart"/>
+      <w:r>
+        <w:t>L</w:t>
+      </w:r>
+      <w:r>
+        <w:t>eaf</w:t>
+      </w:r>
+      <w:proofErr w:type="spellEnd"/>
+      <w:r>
+        <w:t xml:space="preserve"> </w:t>
+      </w:r>
+      <w:proofErr w:type="spellStart"/>
+      <w:proofErr w:type="gramStart"/>
+      <w:r>
+        <w:t>by</w:t>
+      </w:r>
+      <w:proofErr w:type="spellEnd"/>
+      <w:r>
+        <w:t xml:space="preserve"> </w:t>
+      </w:r>
+      <w:r>
+        <w:rPr>
+          <w:rFonts w:ascii="Courier New" w:hAnsi="Courier New" w:cs="Courier New"/>
+          <w:b/>
+        </w:rPr>
+        <w:t>.</w:t>
+      </w:r>
+      <w:proofErr w:type="gramEnd"/>
+    </w:p>
+    <w:p>
+      <w:pPr>
+        <w:pStyle w:val="Listenabsatz"/>
+        <w:numPr>
+          <w:ilvl w:val="0"/>
+          <w:numId w:val="8"/>
+        </w:numPr>
+      </w:pPr>
+      <w:proofErr w:type="spellStart"/>
+      <w:r>
+        <w:t>Mushroom</w:t>
+      </w:r>
+      <w:proofErr w:type="spellEnd"/>
+      <w:r>
+        <w:t xml:space="preserve"> </w:t>
+      </w:r>
+      <w:proofErr w:type="spellStart"/>
+      <w:r>
+        <w:t>by</w:t>
+      </w:r>
+      <w:proofErr w:type="spellEnd"/>
+      <w:r>
+        <w:t xml:space="preserve"> </w:t>
+      </w:r>
+      <w:r>
+        <w:rPr>
+          <w:rFonts w:ascii="Courier New" w:hAnsi="Courier New" w:cs="Courier New"/>
+          <w:b/>
+        </w:rPr>
+        <w:t>$</w:t>
+      </w:r>
+    </w:p>
+    <w:p>
+      <w:pPr>
+        <w:pStyle w:val="Listenabsatz"/>
+        <w:numPr>
+          <w:ilvl w:val="0"/>
+          <w:numId w:val="8"/>
+        </w:numPr>
+        <w:rPr>
+          <w:lang w:val="en-US"/>
+        </w:rPr>
+      </w:pPr>
+      <w:r>
+        <w:rPr>
+          <w:lang w:val="en-US"/>
+        </w:rPr>
+        <w:t xml:space="preserve">A mushroom on a leaf </w:t>
+      </w:r>
+      <w:r>
+        <w:rPr>
+          <w:lang w:val="en-US"/>
+        </w:rPr>
+        <w:t xml:space="preserve">by </w:t>
+      </w:r>
+      <w:r>
+        <w:rPr>
+          <w:rFonts w:ascii="Courier New" w:hAnsi="Courier New" w:cs="Courier New"/>
+          <w:b/>
+          <w:lang w:val="en-US"/>
+        </w:rPr>
+        <w:t>*</w:t>
+      </w:r>
+    </w:p>
+    <w:p>
+      <w:pPr>
+        <w:pStyle w:val="Listenabsatz"/>
+        <w:numPr>
+          <w:ilvl w:val="0"/>
+          <w:numId w:val="8"/>
+        </w:numPr>
+        <w:rPr>
+          <w:lang w:val="en-US"/>
+        </w:rPr>
+      </w:pPr>
+      <w:r>
+        <w:rPr>
+          <w:lang w:val="en-US"/>
+        </w:rPr>
+        <w:t>Kara on a leaf</w:t>
+      </w:r>
+      <w:r>
+        <w:rPr>
+          <w:lang w:val="en-US"/>
+        </w:rPr>
+        <w:t xml:space="preserve"> by </w:t>
+      </w:r>
+      <w:r>
+        <w:rPr>
+          <w:rFonts w:ascii="Courier New" w:hAnsi="Courier New" w:cs="Courier New"/>
+          <w:b/>
+          <w:lang w:val="en-US"/>
+        </w:rPr>
+        <w:t>+</w:t>
+      </w:r>
+    </w:p>
+    <w:p>
+      <w:pPr>
+        <w:rPr>
+          <w:lang w:val="en-US"/>
+        </w:rPr>
+      </w:pPr>
+      <w:r>
+        <w:rPr>
+          <w:lang w:val="en-US"/>
+        </w:rPr>
+        <w:t xml:space="preserve">Tipp: Create the world inside the </w:t>
+      </w:r>
+      <w:proofErr w:type="spellStart"/>
+      <w:r>
+        <w:rPr>
+          <w:lang w:val="en-US"/>
+        </w:rPr>
+        <w:t>Greenfoot</w:t>
+      </w:r>
+      <w:proofErr w:type="spellEnd"/>
+      <w:r>
+        <w:rPr>
+          <w:lang w:val="en-US"/>
+        </w:rPr>
+        <w:t xml:space="preserve"> editor and use right-click on the world | </w:t>
+      </w:r>
+      <w:proofErr w:type="spellStart"/>
+      <w:proofErr w:type="gramStart"/>
+      <w:r>
+        <w:rPr>
+          <w:b/>
+          <w:lang w:val="en-US"/>
+        </w:rPr>
+        <w:t>saveWorldSetupToFile</w:t>
+      </w:r>
+      <w:proofErr w:type="spellEnd"/>
+      <w:r>
+        <w:rPr>
+          <w:b/>
+          <w:lang w:val="en-US"/>
+        </w:rPr>
+        <w:t>(</w:t>
+      </w:r>
+      <w:proofErr w:type="gramEnd"/>
+      <w:r>
+        <w:rPr>
+          <w:b/>
+          <w:lang w:val="en-US"/>
+        </w:rPr>
+        <w:t>)</w:t>
+      </w:r>
+      <w:r>
+        <w:rPr>
+          <w:lang w:val="en-US"/>
+        </w:rPr>
+        <w:t xml:space="preserve"> </w:t>
+      </w:r>
+      <w:r>
+        <w:rPr>
+          <w:lang w:val="en-US"/>
+        </w:rPr>
+        <w:t xml:space="preserve">or </w:t>
+      </w:r>
+      <w:proofErr w:type="spellStart"/>
+      <w:r>
+        <w:rPr>
+          <w:b/>
+          <w:lang w:val="en-US"/>
+        </w:rPr>
+        <w:t>printWorldSetupToConsole</w:t>
+      </w:r>
+      <w:proofErr w:type="spellEnd"/>
+      <w:r>
+        <w:rPr>
+          <w:b/>
+          <w:lang w:val="en-US"/>
+        </w:rPr>
+        <w:t>()</w:t>
+      </w:r>
+      <w:r>
+        <w:rPr>
+          <w:lang w:val="en-US"/>
+        </w:rPr>
+        <w:t xml:space="preserve"> </w:t>
+      </w:r>
+      <w:r>
+        <w:rPr>
+          <w:lang w:val="en-US"/>
+        </w:rPr>
+        <w:t>to save the created world.</w:t>
+      </w:r>
+    </w:p>
+    <w:p>
+      <w:pPr>
+        <w:pStyle w:val="berschrift2"/>
+        <w:rPr>
+          <w:lang w:val="en-US"/>
+        </w:rPr>
+      </w:pPr>
+      <w:r>
+        <w:rPr>
+          <w:lang w:val="en-US"/>
+        </w:rPr>
+        <w:lastRenderedPageBreak/>
+        <w:t>Screen Output and User Input</w:t>
+      </w:r>
+    </w:p>
+    <w:p>
+      <w:pPr>
+        <w:rPr>
+          <w:lang w:val="en-US"/>
+        </w:rPr>
+      </w:pPr>
+      <w:r>
+        <w:rPr>
+          <w:lang w:val="en-US"/>
+        </w:rPr>
+        <w:t>There are several ways to interact w</w:t>
+      </w:r>
+      <w:r>
+        <w:rPr>
+          <w:lang w:val="en-US"/>
+        </w:rPr>
+        <w:t xml:space="preserve">ith the user through </w:t>
+      </w:r>
+      <w:proofErr w:type="spellStart"/>
+      <w:r>
+        <w:rPr>
+          <w:lang w:val="en-US"/>
+        </w:rPr>
+        <w:t>Greenfoot</w:t>
+      </w:r>
+      <w:proofErr w:type="spellEnd"/>
+      <w:r>
+        <w:rPr>
+          <w:lang w:val="en-US"/>
+        </w:rPr>
+        <w:t xml:space="preserve"> over Input/Output:</w:t>
       </w:r>
     </w:p>
     <w:p>
@@ -3028,121 +3224,49 @@
           <w:lang w:val="en-US"/>
         </w:rPr>
       </w:pPr>
-      <w:r>
-        <w:rPr>
-          <w:lang w:val="en-US"/>
-        </w:rPr>
-        <w:t xml:space="preserve">The objects that were placed in the world can be saved so that they don’t disappear after every compile. </w:t>
-      </w:r>
-      <w:r>
-        <w:rPr>
-          <w:lang w:val="en-US"/>
-        </w:rPr>
-        <w:t>This can be done</w:t>
-      </w:r>
-      <w:r>
-        <w:rPr>
-          <w:lang w:val="en-US"/>
-        </w:rPr>
-        <w:t xml:space="preserve"> by </w:t>
-      </w:r>
-      <w:r>
-        <w:rPr>
-          <w:i/>
-          <w:lang w:val="en-US"/>
-        </w:rPr>
-        <w:t>right click on the world | Save the World</w:t>
-      </w:r>
-      <w:r>
-        <w:rPr>
-          <w:lang w:val="en-US"/>
-        </w:rPr>
-        <w:t>.</w:t>
-      </w:r>
-      <w:r>
-        <w:rPr>
-          <w:lang w:val="en-US"/>
-        </w:rPr>
-        <w:t xml:space="preserve"> This </w:t>
-      </w:r>
-      <w:r>
-        <w:rPr>
-          <w:lang w:val="en-US"/>
-        </w:rPr>
-        <w:t xml:space="preserve">will </w:t>
-      </w:r>
-      <w:r>
-        <w:rPr>
-          <w:lang w:val="en-US"/>
-        </w:rPr>
-        <w:t>automatically gener</w:t>
-      </w:r>
-      <w:r>
-        <w:rPr>
-          <w:lang w:val="en-US"/>
-        </w:rPr>
-        <w:t xml:space="preserve">ate </w:t>
-      </w:r>
-      <w:r>
-        <w:rPr>
-          <w:lang w:val="en-US"/>
-        </w:rPr>
-        <w:t>a meth</w:t>
-      </w:r>
-      <w:r>
-        <w:rPr>
-          <w:lang w:val="en-US"/>
-        </w:rPr>
-        <w:t xml:space="preserve">od in </w:t>
-      </w:r>
       <w:proofErr w:type="spellStart"/>
-      <w:r>
-        <w:rPr>
-          <w:lang w:val="en-US"/>
-        </w:rPr>
-        <w:t>KaraWorld</w:t>
+      <w:proofErr w:type="gramStart"/>
+      <w:r>
+        <w:rPr>
+          <w:rFonts w:ascii="Courier New" w:hAnsi="Courier New" w:cs="Courier New"/>
+          <w:lang w:val="en-US"/>
+        </w:rPr>
+        <w:t>System.out.println</w:t>
       </w:r>
       <w:proofErr w:type="spellEnd"/>
       <w:r>
         <w:rPr>
-          <w:lang w:val="en-US"/>
-        </w:rPr>
-        <w:t xml:space="preserve"> which instantiates all the o</w:t>
-      </w:r>
-      <w:r>
-        <w:rPr>
-          <w:lang w:val="en-US"/>
-        </w:rPr>
-        <w:t>b</w:t>
-      </w:r>
-      <w:r>
-        <w:rPr>
-          <w:lang w:val="en-US"/>
-        </w:rPr>
-        <w:t>jects.</w:t>
-      </w:r>
-    </w:p>
-    <w:p>
-      <w:pPr>
-        <w:pStyle w:val="berschrift2"/>
-        <w:rPr>
-          <w:lang w:val="en-US"/>
-        </w:rPr>
-      </w:pPr>
-      <w:r>
-        <w:rPr>
-          <w:lang w:val="en-US"/>
-        </w:rPr>
-        <w:t xml:space="preserve">Basic Settings oft </w:t>
-      </w:r>
-      <w:proofErr w:type="spellStart"/>
-      <w:r>
-        <w:rPr>
-          <w:lang w:val="en-US"/>
-        </w:rPr>
-        <w:t>KaraWorld</w:t>
-      </w:r>
-      <w:proofErr w:type="spellEnd"/>
+          <w:rFonts w:ascii="Courier New" w:hAnsi="Courier New" w:cs="Courier New"/>
+          <w:lang w:val="en-US"/>
+        </w:rPr>
+        <w:t>(</w:t>
+      </w:r>
+      <w:proofErr w:type="gramEnd"/>
+      <w:r>
+        <w:rPr>
+          <w:rFonts w:ascii="Courier New" w:hAnsi="Courier New" w:cs="Courier New"/>
+          <w:lang w:val="en-US"/>
+        </w:rPr>
+        <w:t>...)</w:t>
+      </w:r>
+      <w:r>
+        <w:rPr>
+          <w:lang w:val="en-US"/>
+        </w:rPr>
+        <w:t xml:space="preserve"> </w:t>
+      </w:r>
+      <w:r>
+        <w:rPr>
+          <w:lang w:val="en-US"/>
+        </w:rPr>
+        <w:t xml:space="preserve">will write </w:t>
+      </w:r>
+      <w:r>
+        <w:rPr>
+          <w:lang w:val="en-US"/>
+        </w:rPr>
+        <w:t>something on the console.</w:t>
+      </w:r>
     </w:p>
     <w:p>
       <w:pPr>
@@ -3159,203 +3283,87 @@
         <w:rPr>
           <w:lang w:val="en-US"/>
         </w:rPr>
-        <w:t xml:space="preserve">- In </w:t>
-      </w:r>
-      <w:r>
-        <w:rPr>
-          <w:lang w:val="en-US"/>
-        </w:rPr>
-        <w:t xml:space="preserve">the </w:t>
-      </w:r>
-      <w:r>
-        <w:rPr>
-          <w:lang w:val="en-US"/>
-        </w:rPr>
-        <w:t xml:space="preserve">class </w:t>
+        <w:t>With a Swing dialog (e</w:t>
+      </w:r>
+      <w:r>
+        <w:rPr>
+          <w:lang w:val="en-US"/>
+        </w:rPr>
+        <w:t>.</w:t>
+      </w:r>
+      <w:r>
+        <w:rPr>
+          <w:lang w:val="en-US"/>
+        </w:rPr>
+        <w:t>g</w:t>
+      </w:r>
+      <w:r>
+        <w:rPr>
+          <w:lang w:val="en-US"/>
+        </w:rPr>
+        <w:t>.</w:t>
+      </w:r>
+      <w:r>
+        <w:rPr>
+          <w:lang w:val="en-US"/>
+        </w:rPr>
+        <w:t xml:space="preserve"> </w:t>
       </w:r>
       <w:proofErr w:type="spellStart"/>
       <w:r>
         <w:rPr>
+          <w:lang w:val="en-US"/>
+        </w:rPr>
+        <w:t>JOptionPane</w:t>
+      </w:r>
+      <w:proofErr w:type="spellEnd"/>
+      <w:r>
+        <w:rPr>
+          <w:lang w:val="en-US"/>
+        </w:rPr>
+        <w:t xml:space="preserve">): This is </w:t>
+      </w:r>
+      <w:r>
+        <w:rPr>
+          <w:lang w:val="en-US"/>
+        </w:rPr>
+        <w:t xml:space="preserve">used </w:t>
+      </w:r>
+      <w:r>
+        <w:rPr>
+          <w:lang w:val="en-US"/>
+        </w:rPr>
+        <w:t xml:space="preserve">in </w:t>
+      </w:r>
+      <w:proofErr w:type="spellStart"/>
+      <w:r>
+        <w:rPr>
           <w:b/>
-          <w:lang w:val="en-US"/>
-        </w:rPr>
-        <w:t>KaraWorld</w:t>
+          <w:i/>
+          <w:lang w:val="en-US"/>
+        </w:rPr>
+        <w:t>KaraIO</w:t>
       </w:r>
       <w:proofErr w:type="spellEnd"/>
       <w:r>
         <w:rPr>
-          <w:lang w:val="en-US"/>
-        </w:rPr>
-        <w:t xml:space="preserve"> t</w:t>
-      </w:r>
-      <w:r>
-        <w:rPr>
-          <w:lang w:val="en-US"/>
-        </w:rPr>
-        <w:t>he following settings can be made:</w:t>
-      </w:r>
-    </w:p>
-    <w:p>
-      <w:pPr>
-        <w:pStyle w:val="Listenabsatz"/>
-        <w:numPr>
-          <w:ilvl w:val="1"/>
-          <w:numId w:val="4"/>
-        </w:numPr>
-        <w:rPr>
-          <w:lang w:val="en-US"/>
-        </w:rPr>
-      </w:pPr>
-      <w:r>
-        <w:rPr>
-          <w:lang w:val="en-US"/>
-        </w:rPr>
-        <w:t>Number of horizontal cells</w:t>
-      </w:r>
-    </w:p>
-    <w:p>
-      <w:pPr>
-        <w:pStyle w:val="Listenabsatz"/>
-        <w:numPr>
-          <w:ilvl w:val="1"/>
-          <w:numId w:val="4"/>
-        </w:numPr>
-        <w:rPr>
-          <w:lang w:val="en-US"/>
-        </w:rPr>
-      </w:pPr>
-      <w:r>
-        <w:rPr>
-          <w:lang w:val="en-US"/>
-        </w:rPr>
-        <w:t>Number of vertical cells</w:t>
-      </w:r>
-    </w:p>
-    <w:p>
-      <w:pPr>
-        <w:pStyle w:val="Listenabsatz"/>
-        <w:numPr>
-          <w:ilvl w:val="1"/>
-          <w:numId w:val="4"/>
-        </w:numPr>
-        <w:rPr>
-          <w:lang w:val="en-US"/>
-        </w:rPr>
-      </w:pPr>
-      <w:r>
-        <w:rPr>
-          <w:lang w:val="en-US"/>
-        </w:rPr>
-        <w:t>Size of the cells (no</w:t>
-      </w:r>
-      <w:r>
-        <w:rPr>
-          <w:lang w:val="en-US"/>
-        </w:rPr>
-        <w:t xml:space="preserve">te: when changing the cell size, </w:t>
-      </w:r>
-      <w:r>
-        <w:rPr>
-          <w:lang w:val="en-US"/>
-        </w:rPr>
-        <w:t xml:space="preserve">the images </w:t>
-      </w:r>
-      <w:r>
-        <w:rPr>
-          <w:lang w:val="en-US"/>
-        </w:rPr>
-        <w:t>might need to be</w:t>
-      </w:r>
-      <w:r>
-        <w:rPr>
-          <w:lang w:val="en-US"/>
-        </w:rPr>
-        <w:t xml:space="preserve"> adjusted)</w:t>
-      </w:r>
-    </w:p>
-    <w:p>
-      <w:pPr>
-        <w:pStyle w:val="Listenabsatz"/>
-        <w:numPr>
-          <w:ilvl w:val="1"/>
-          <w:numId w:val="4"/>
-        </w:numPr>
-        <w:rPr>
-          <w:lang w:val="en-US"/>
-        </w:rPr>
-      </w:pPr>
-      <w:r>
-        <w:rPr>
-          <w:lang w:val="en-US"/>
-        </w:rPr>
-        <w:t xml:space="preserve">The initial </w:t>
-      </w:r>
-      <w:r>
-        <w:rPr>
-          <w:lang w:val="en-US"/>
-        </w:rPr>
-        <w:t>speed</w:t>
-      </w:r>
-    </w:p>
-    <w:p>
-      <w:pPr>
-        <w:rPr>
-          <w:lang w:val="en-US"/>
-        </w:rPr>
-      </w:pPr>
-      <w:r>
-        <w:rPr>
-          <w:lang w:val="en-US"/>
-        </w:rPr>
-        <w:br w:type="page"/>
-      </w:r>
-    </w:p>
-    <w:p>
-      <w:pPr>
-        <w:pStyle w:val="berschrift2"/>
-        <w:rPr>
-          <w:lang w:val="en-US"/>
-        </w:rPr>
-      </w:pPr>
-      <w:r>
-        <w:rPr>
-          <w:lang w:val="en-US"/>
-        </w:rPr>
-        <w:lastRenderedPageBreak/>
-        <w:t>Screen Output and User Input</w:t>
-      </w:r>
-    </w:p>
-    <w:p>
-      <w:pPr>
-        <w:rPr>
-          <w:lang w:val="en-US"/>
-        </w:rPr>
-      </w:pPr>
-      <w:r>
-        <w:rPr>
-          <w:lang w:val="en-US"/>
-        </w:rPr>
-        <w:t>There are several ways to interact w</w:t>
-      </w:r>
-      <w:r>
-        <w:rPr>
-          <w:lang w:val="en-US"/>
-        </w:rPr>
-        <w:t xml:space="preserve">ith the user through </w:t>
-      </w:r>
-      <w:proofErr w:type="spellStart"/>
-      <w:r>
-        <w:rPr>
-          <w:lang w:val="en-US"/>
-        </w:rPr>
-        <w:t>Greenfoot</w:t>
-      </w:r>
-      <w:proofErr w:type="spellEnd"/>
-      <w:r>
-        <w:rPr>
-          <w:lang w:val="en-US"/>
-        </w:rPr>
-        <w:t xml:space="preserve"> over Input/Output:</w:t>
+          <w:b/>
+          <w:i/>
+          <w:lang w:val="en-US"/>
+        </w:rPr>
+        <w:t xml:space="preserve"> </w:t>
+      </w:r>
+      <w:r>
+        <w:rPr>
+          <w:lang w:val="en-US"/>
+        </w:rPr>
+        <w:t>(Chapter 5)</w:t>
+      </w:r>
+      <w:r>
+        <w:rPr>
+          <w:lang w:val="en-US"/>
+        </w:rPr>
+        <w:t xml:space="preserve">. </w:t>
       </w:r>
     </w:p>
     <w:p>
@@ -3369,213 +3377,70 @@
           <w:lang w:val="en-US"/>
         </w:rPr>
       </w:pPr>
+      <w:r>
+        <w:rPr>
+          <w:lang w:val="en-US"/>
+        </w:rPr>
+        <w:t>Drawing labels</w:t>
+      </w:r>
+      <w:r>
+        <w:rPr>
+          <w:lang w:val="en-US"/>
+        </w:rPr>
+        <w:t>: Th</w:t>
+      </w:r>
+      <w:r>
+        <w:rPr>
+          <w:lang w:val="en-US"/>
+        </w:rPr>
+        <w:t xml:space="preserve">is is the most complex version </w:t>
+      </w:r>
+      <w:r>
+        <w:rPr>
+          <w:lang w:val="en-US"/>
+        </w:rPr>
+        <w:t xml:space="preserve">but </w:t>
+      </w:r>
+      <w:r>
+        <w:rPr>
+          <w:lang w:val="en-US"/>
+        </w:rPr>
+        <w:t xml:space="preserve">also </w:t>
+      </w:r>
+      <w:r>
+        <w:rPr>
+          <w:lang w:val="en-US"/>
+        </w:rPr>
+        <w:t xml:space="preserve">elegant as the input and output appears directly on the world and not in a pop-up dialog. An example </w:t>
+      </w:r>
+      <w:r>
+        <w:rPr>
+          <w:lang w:val="en-US"/>
+        </w:rPr>
+        <w:t xml:space="preserve">can be found in </w:t>
+      </w:r>
+      <w:r>
+        <w:rPr>
+          <w:b/>
+          <w:lang w:val="en-US"/>
+        </w:rPr>
+        <w:t xml:space="preserve">Kara </w:t>
+      </w:r>
       <w:proofErr w:type="spellStart"/>
-      <w:proofErr w:type="gramStart"/>
-      <w:r>
-        <w:rPr>
-          <w:rFonts w:ascii="Courier New" w:hAnsi="Courier New" w:cs="Courier New"/>
-          <w:lang w:val="en-US"/>
-        </w:rPr>
-        <w:t>System.out.println</w:t>
+      <w:r>
+        <w:rPr>
+          <w:b/>
+          <w:lang w:val="en-US"/>
+        </w:rPr>
+        <w:t>Sokoban</w:t>
       </w:r>
       <w:proofErr w:type="spellEnd"/>
       <w:r>
         <w:rPr>
-          <w:rFonts w:ascii="Courier New" w:hAnsi="Courier New" w:cs="Courier New"/>
-          <w:lang w:val="en-US"/>
-        </w:rPr>
-        <w:t>(</w:t>
-      </w:r>
-      <w:proofErr w:type="gramEnd"/>
-      <w:r>
-        <w:rPr>
-          <w:rFonts w:ascii="Courier New" w:hAnsi="Courier New" w:cs="Courier New"/>
-          <w:lang w:val="en-US"/>
-        </w:rPr>
-        <w:t>...)</w:t>
-      </w:r>
-      <w:r>
-        <w:rPr>
-          <w:lang w:val="en-US"/>
-        </w:rPr>
-        <w:t xml:space="preserve"> </w:t>
-      </w:r>
-      <w:r>
-        <w:rPr>
-          <w:lang w:val="en-US"/>
-        </w:rPr>
-        <w:t xml:space="preserve">will write </w:t>
-      </w:r>
-      <w:r>
-        <w:rPr>
-          <w:lang w:val="en-US"/>
-        </w:rPr>
-        <w:t>something on the console.</w:t>
-      </w:r>
-    </w:p>
-    <w:p>
-      <w:pPr>
-        <w:pStyle w:val="Listenabsatz"/>
-        <w:numPr>
-          <w:ilvl w:val="0"/>
-          <w:numId w:val="4"/>
-        </w:numPr>
-        <w:rPr>
-          <w:lang w:val="en-US"/>
-        </w:rPr>
-      </w:pPr>
-      <w:r>
-        <w:rPr>
-          <w:lang w:val="en-US"/>
-        </w:rPr>
-        <w:t>With a Swing dialog (e</w:t>
-      </w:r>
-      <w:r>
-        <w:rPr>
           <w:lang w:val="en-US"/>
         </w:rPr>
         <w:t>.</w:t>
       </w:r>
-      <w:r>
-        <w:rPr>
-          <w:lang w:val="en-US"/>
-        </w:rPr>
-        <w:t>g</w:t>
-      </w:r>
-      <w:r>
-        <w:rPr>
-          <w:lang w:val="en-US"/>
-        </w:rPr>
-        <w:t>.</w:t>
-      </w:r>
-      <w:r>
-        <w:rPr>
-          <w:lang w:val="en-US"/>
-        </w:rPr>
-        <w:t xml:space="preserve"> </w:t>
-      </w:r>
-      <w:proofErr w:type="spellStart"/>
-      <w:r>
-        <w:rPr>
-          <w:lang w:val="en-US"/>
-        </w:rPr>
-        <w:t>JOptionPane</w:t>
-      </w:r>
-      <w:proofErr w:type="spellEnd"/>
-      <w:r>
-        <w:rPr>
-          <w:lang w:val="en-US"/>
-        </w:rPr>
-        <w:t xml:space="preserve">): This is </w:t>
-      </w:r>
-      <w:r>
-        <w:rPr>
-          <w:lang w:val="en-US"/>
-        </w:rPr>
-        <w:t xml:space="preserve">used </w:t>
-      </w:r>
-      <w:r>
-        <w:rPr>
-          <w:lang w:val="en-US"/>
-        </w:rPr>
-        <w:t xml:space="preserve">in </w:t>
-      </w:r>
-      <w:r>
-        <w:rPr>
-          <w:b/>
-          <w:i/>
-          <w:lang w:val="en-US"/>
-        </w:rPr>
-        <w:t>Base Scenario – Kara with IO Methods</w:t>
-      </w:r>
-      <w:r>
-        <w:rPr>
-          <w:lang w:val="en-US"/>
-        </w:rPr>
-        <w:t xml:space="preserve">. </w:t>
-      </w:r>
-    </w:p>
-    <w:p>
-      <w:pPr>
-        <w:pStyle w:val="Listenabsatz"/>
-        <w:numPr>
-          <w:ilvl w:val="0"/>
-          <w:numId w:val="4"/>
-        </w:numPr>
-        <w:rPr>
-          <w:lang w:val="en-US"/>
-        </w:rPr>
-      </w:pPr>
-      <w:r>
-        <w:rPr>
-          <w:lang w:val="en-US"/>
-        </w:rPr>
-        <w:t>Drawing labels</w:t>
-      </w:r>
-      <w:r>
-        <w:rPr>
-          <w:lang w:val="en-US"/>
-        </w:rPr>
-        <w:t>: Th</w:t>
-      </w:r>
-      <w:r>
-        <w:rPr>
-          <w:lang w:val="en-US"/>
-        </w:rPr>
-        <w:t xml:space="preserve">is is the most complex version </w:t>
-      </w:r>
-      <w:r>
-        <w:rPr>
-          <w:lang w:val="en-US"/>
-        </w:rPr>
-        <w:t xml:space="preserve">but </w:t>
-      </w:r>
-      <w:r>
-        <w:rPr>
-          <w:lang w:val="en-US"/>
-        </w:rPr>
-        <w:t xml:space="preserve">also </w:t>
-      </w:r>
-      <w:r>
-        <w:rPr>
-          <w:lang w:val="en-US"/>
-        </w:rPr>
-        <w:t xml:space="preserve">elegant as the input and output appears directly on the world and not in a pop-up dialog. An example </w:t>
-      </w:r>
-      <w:r>
-        <w:rPr>
-          <w:lang w:val="en-US"/>
-        </w:rPr>
-        <w:t xml:space="preserve">can be found in </w:t>
-      </w:r>
-      <w:r>
-        <w:rPr>
-          <w:lang w:val="en-US"/>
-        </w:rPr>
-        <w:t xml:space="preserve">base scenario </w:t>
-      </w:r>
-      <w:r>
-        <w:rPr>
-          <w:b/>
-          <w:lang w:val="en-US"/>
-        </w:rPr>
-        <w:t xml:space="preserve">Base Scenario – Kara </w:t>
-      </w:r>
-      <w:proofErr w:type="spellStart"/>
-      <w:r>
-        <w:rPr>
-          <w:b/>
-          <w:lang w:val="en-US"/>
-        </w:rPr>
-        <w:t>Sokoban</w:t>
-      </w:r>
-      <w:proofErr w:type="spellEnd"/>
-      <w:r>
-        <w:rPr>
-          <w:lang w:val="en-US"/>
-        </w:rPr>
-        <w:t>.</w:t>
-      </w:r>
     </w:p>
     <w:p>
       <w:pPr>
@@ -3595,25 +3460,7 @@
         <w:rPr>
           <w:lang w:val="en-US"/>
         </w:rPr>
-        <w:t>Sharing a Scenario</w:t>
-      </w:r>
-      <w:r>
-        <w:rPr>
-          <w:lang w:val="en-US"/>
-        </w:rPr>
-        <w:t xml:space="preserve"> </w:t>
-      </w:r>
-      <w:r>
-        <w:rPr>
-          <w:lang w:val="en-US"/>
-        </w:rPr>
-        <w:t xml:space="preserve">with others </w:t>
-      </w:r>
-      <w:r>
-        <w:rPr>
-          <w:lang w:val="en-US"/>
-        </w:rPr>
-        <w:t>(Deployment)</w:t>
+        <w:t>Sharing a Scenario with others (Deployment)</w:t>
       </w:r>
     </w:p>
     <w:p>
@@ -3761,6 +3608,46 @@
         </w:rPr>
         <w:t>.</w:t>
       </w:r>
+      <w:r>
+        <w:rPr>
+          <w:lang w:val="en-US"/>
+        </w:rPr>
+        <w:t xml:space="preserve"> Even the </w:t>
+      </w:r>
+      <w:proofErr w:type="spellStart"/>
+      <w:r>
+        <w:rPr>
+          <w:lang w:val="en-US"/>
+        </w:rPr>
+        <w:t>highscore</w:t>
+      </w:r>
+      <w:proofErr w:type="spellEnd"/>
+      <w:r>
+        <w:rPr>
+          <w:lang w:val="en-US"/>
+        </w:rPr>
+        <w:t xml:space="preserve"> o</w:t>
+      </w:r>
+      <w:r>
+        <w:rPr>
+          <w:lang w:val="en-US"/>
+        </w:rPr>
+        <w:t xml:space="preserve">f the </w:t>
+      </w:r>
+      <w:proofErr w:type="spellStart"/>
+      <w:r>
+        <w:rPr>
+          <w:lang w:val="en-US"/>
+        </w:rPr>
+        <w:t>Sokoban</w:t>
+      </w:r>
+      <w:proofErr w:type="spellEnd"/>
+      <w:r>
+        <w:rPr>
+          <w:lang w:val="en-US"/>
+        </w:rPr>
+        <w:t xml:space="preserve"> game should work.</w:t>
+      </w:r>
     </w:p>
     <w:p>
       <w:pPr>
@@ -3816,21 +3703,7 @@
         <w:rPr>
           <w:lang w:val="en-US"/>
         </w:rPr>
-        <w:t>Known Bugs</w:t>
-      </w:r>
-    </w:p>
-    <w:p>
-      <w:pPr>
-        <w:pStyle w:val="berschrift2"/>
-        <w:rPr>
-          <w:lang w:val="en-US"/>
-        </w:rPr>
-      </w:pPr>
-      <w:r>
-        <w:rPr>
-          <w:lang w:val="en-US"/>
-        </w:rPr>
-        <w:t>The World disappears</w:t>
+        <w:t>Known Bug – the World Disappears</w:t>
       </w:r>
     </w:p>
     <w:p>
@@ -3893,19 +3766,7 @@
         <w:rPr>
           <w:lang w:val="en-US"/>
         </w:rPr>
-        <w:t xml:space="preserve"> recompiling or pressing r</w:t>
-      </w:r>
-      <w:r>
-        <w:rPr>
-          <w:lang w:val="en-US"/>
-        </w:rPr>
-        <w:t>e</w:t>
-      </w:r>
-      <w:r>
-        <w:rPr>
-          <w:lang w:val="en-US"/>
-        </w:rPr>
-        <w:t>set does not help.</w:t>
+        <w:t xml:space="preserve"> recompiling or pressing reset does not help.</w:t>
       </w:r>
     </w:p>
     <w:p>
@@ -3987,7 +3848,101 @@
         <w:rPr>
           <w:lang w:val="en-US"/>
         </w:rPr>
-        <w:t>. Indeed, it is hardly po</w:t>
+        <w:t xml:space="preserve">. Indeed, it is hardly possible in Java to </w:t>
+      </w:r>
+      <w:r>
+        <w:rPr>
+          <w:lang w:val="en-US"/>
+        </w:rPr>
+        <w:t xml:space="preserve">stop </w:t>
+      </w:r>
+      <w:r>
+        <w:rPr>
+          <w:lang w:val="en-US"/>
+        </w:rPr>
+        <w:t>a running method</w:t>
+      </w:r>
+      <w:r>
+        <w:rPr>
+          <w:lang w:val="en-US"/>
+        </w:rPr>
+        <w:t xml:space="preserve"> from the outside</w:t>
+      </w:r>
+      <w:r>
+        <w:rPr>
+          <w:lang w:val="en-US"/>
+        </w:rPr>
+        <w:t>.</w:t>
+      </w:r>
+    </w:p>
+    <w:p>
+      <w:pPr>
+        <w:rPr>
+          <w:lang w:val="en-US"/>
+        </w:rPr>
+      </w:pPr>
+      <w:r>
+        <w:rPr>
+          <w:b/>
+          <w:lang w:val="en-US"/>
+        </w:rPr>
+        <w:t>Solution:</w:t>
+      </w:r>
+      <w:r>
+        <w:rPr>
+          <w:lang w:val="en-US"/>
+        </w:rPr>
+        <w:t xml:space="preserve"> </w:t>
+      </w:r>
+      <w:r>
+        <w:rPr>
+          <w:lang w:val="en-US"/>
+        </w:rPr>
+        <w:t xml:space="preserve">Exit </w:t>
+      </w:r>
+      <w:r>
+        <w:rPr>
+          <w:lang w:val="en-US"/>
+        </w:rPr>
+        <w:t xml:space="preserve">and restart </w:t>
+      </w:r>
+      <w:proofErr w:type="spellStart"/>
+      <w:r>
+        <w:rPr>
+          <w:lang w:val="en-US"/>
+        </w:rPr>
+        <w:t>Greenfoot</w:t>
+      </w:r>
+      <w:proofErr w:type="spellEnd"/>
+      <w:r>
+        <w:rPr>
+          <w:lang w:val="en-US"/>
+        </w:rPr>
+        <w:t xml:space="preserve">. Alternatively, you can open the debugger and click on "Terminate". This </w:t>
+      </w:r>
+      <w:r>
+        <w:rPr>
+          <w:lang w:val="en-US"/>
+        </w:rPr>
+        <w:t>exits</w:t>
+      </w:r>
+      <w:r>
+        <w:rPr>
+          <w:lang w:val="en-US"/>
+        </w:rPr>
+        <w:t xml:space="preserve"> the scenario and </w:t>
+      </w:r>
+      <w:r>
+        <w:rPr>
+          <w:lang w:val="en-US"/>
+        </w:rPr>
+        <w:t xml:space="preserve">automatically </w:t>
+      </w:r>
+      <w:r>
+        <w:rPr>
+          <w:lang w:val="en-US"/>
+        </w:rPr>
+        <w:t>start</w:t>
       </w:r>
       <w:r>
         <w:rPr>
@@ -3999,232 +3954,125 @@
         <w:rPr>
           <w:lang w:val="en-US"/>
         </w:rPr>
-        <w:t xml:space="preserve">sible in Java to </w:t>
-      </w:r>
-      <w:r>
-        <w:rPr>
-          <w:lang w:val="en-US"/>
-        </w:rPr>
-        <w:t xml:space="preserve">stop </w:t>
-      </w:r>
-      <w:r>
-        <w:rPr>
-          <w:lang w:val="en-US"/>
-        </w:rPr>
-        <w:t>a running method</w:t>
-      </w:r>
-      <w:r>
-        <w:rPr>
-          <w:lang w:val="en-US"/>
-        </w:rPr>
-        <w:t xml:space="preserve"> from the outside</w:t>
-      </w:r>
-      <w:r>
-        <w:rPr>
-          <w:lang w:val="en-US"/>
-        </w:rPr>
-        <w:t>.</w:t>
-      </w:r>
-    </w:p>
-    <w:p>
-      <w:pPr>
-        <w:rPr>
-          <w:lang w:val="en-US"/>
-        </w:rPr>
-      </w:pPr>
-      <w:r>
+        <w:t xml:space="preserve"> </w:t>
+      </w:r>
+      <w:r>
+        <w:rPr>
+          <w:lang w:val="en-US"/>
+        </w:rPr>
+        <w:t xml:space="preserve">it </w:t>
+      </w:r>
+      <w:r>
+        <w:rPr>
+          <w:lang w:val="en-US"/>
+        </w:rPr>
+        <w:t>again.</w:t>
+      </w:r>
+    </w:p>
+    <w:p>
+      <w:pPr>
+        <w:rPr>
+          <w:lang w:val="en-US"/>
+        </w:rPr>
+      </w:pPr>
+    </w:p>
+    <w:p>
+      <w:pPr>
+        <w:pStyle w:val="berschrift1"/>
+        <w:rPr>
+          <w:lang w:val="en-US"/>
+        </w:rPr>
+      </w:pPr>
+      <w:r>
+        <w:rPr>
+          <w:lang w:val="en-US"/>
+        </w:rPr>
+        <w:t>Recommended Books and Additional Links</w:t>
+      </w:r>
+    </w:p>
+    <w:p>
+      <w:pPr>
+        <w:rPr>
+          <w:lang w:val="en-US"/>
+        </w:rPr>
+      </w:pPr>
+      <w:r>
+        <w:rPr>
+          <w:lang w:val="en-US"/>
+        </w:rPr>
+        <w:t xml:space="preserve">I recommend taking a look at the book by Michael </w:t>
+      </w:r>
+      <w:proofErr w:type="spellStart"/>
+      <w:r>
+        <w:rPr>
+          <w:lang w:val="en-US"/>
+        </w:rPr>
+        <w:t>Kölling</w:t>
+      </w:r>
+      <w:proofErr w:type="spellEnd"/>
+      <w:r>
+        <w:rPr>
+          <w:lang w:val="en-US"/>
+        </w:rPr>
+        <w:t xml:space="preserve"> “</w:t>
+      </w:r>
+      <w:r>
+        <w:rPr>
+          <w:lang w:val="en-US"/>
+        </w:rPr>
+        <w:t xml:space="preserve">Introduction to Programming with </w:t>
+      </w:r>
+      <w:proofErr w:type="spellStart"/>
+      <w:r>
+        <w:rPr>
+          <w:lang w:val="en-US"/>
+        </w:rPr>
+        <w:t>Greenfoot</w:t>
+      </w:r>
+      <w:proofErr w:type="spellEnd"/>
+      <w:r>
+        <w:rPr>
+          <w:lang w:val="en-US"/>
+        </w:rPr>
+        <w:t>”</w:t>
+      </w:r>
+      <w:r>
+        <w:rPr>
+          <w:lang w:val="en-US"/>
+        </w:rPr>
+        <w:t>. It can either be used as inspiration for the teacher or as a textbook for the whole class.</w:t>
+      </w:r>
+    </w:p>
+    <w:p>
+      <w:pPr>
+        <w:pStyle w:val="KeinLeerraum"/>
         <w:rPr>
           <w:b/>
           <w:lang w:val="en-US"/>
         </w:rPr>
-        <w:t>Solution:</w:t>
-      </w:r>
-      <w:r>
-        <w:rPr>
-          <w:lang w:val="en-US"/>
-        </w:rPr>
-        <w:t xml:space="preserve"> </w:t>
-      </w:r>
-      <w:r>
-        <w:rPr>
-          <w:lang w:val="en-US"/>
-        </w:rPr>
-        <w:t xml:space="preserve">Exit </w:t>
-      </w:r>
-      <w:r>
-        <w:rPr>
-          <w:lang w:val="en-US"/>
-        </w:rPr>
-        <w:t xml:space="preserve">and restart </w:t>
+      </w:pPr>
+      <w:r>
+        <w:rPr>
+          <w:b/>
+          <w:lang w:val="en-US"/>
+        </w:rPr>
+        <w:t xml:space="preserve">Our Education Blog (where new versions of </w:t>
       </w:r>
       <w:proofErr w:type="spellStart"/>
       <w:r>
         <w:rPr>
-          <w:lang w:val="en-US"/>
-        </w:rPr>
-        <w:t>Greenfoot</w:t>
+          <w:b/>
+          <w:lang w:val="en-US"/>
+        </w:rPr>
+        <w:t>GrennfootKara</w:t>
       </w:r>
       <w:proofErr w:type="spellEnd"/>
       <w:r>
         <w:rPr>
-          <w:lang w:val="en-US"/>
-        </w:rPr>
-        <w:t xml:space="preserve">. Alternatively, you can open the debugger and click on "Terminate". This </w:t>
-      </w:r>
-      <w:r>
-        <w:rPr>
-          <w:lang w:val="en-US"/>
-        </w:rPr>
-        <w:t>exits</w:t>
-      </w:r>
-      <w:r>
-        <w:rPr>
-          <w:lang w:val="en-US"/>
-        </w:rPr>
-        <w:t xml:space="preserve"> the scenario and </w:t>
-      </w:r>
-      <w:r>
-        <w:rPr>
-          <w:lang w:val="en-US"/>
-        </w:rPr>
-        <w:t xml:space="preserve">automatically </w:t>
-      </w:r>
-      <w:r>
-        <w:rPr>
-          <w:lang w:val="en-US"/>
-        </w:rPr>
-        <w:t>start</w:t>
-      </w:r>
-      <w:r>
-        <w:rPr>
-          <w:lang w:val="en-US"/>
-        </w:rPr>
-        <w:t>s</w:t>
-      </w:r>
-      <w:r>
-        <w:rPr>
-          <w:lang w:val="en-US"/>
-        </w:rPr>
-        <w:t xml:space="preserve"> </w:t>
-      </w:r>
-      <w:r>
-        <w:rPr>
-          <w:lang w:val="en-US"/>
-        </w:rPr>
-        <w:t xml:space="preserve">it </w:t>
-      </w:r>
-      <w:r>
-        <w:rPr>
-          <w:lang w:val="en-US"/>
-        </w:rPr>
-        <w:t>again.</w:t>
-      </w:r>
-    </w:p>
-    <w:p>
-      <w:pPr>
-        <w:pStyle w:val="berschrift1"/>
-        <w:rPr>
-          <w:lang w:val="en-US"/>
-        </w:rPr>
-      </w:pPr>
-      <w:r>
-        <w:rPr>
-          <w:lang w:val="en-US"/>
-        </w:rPr>
-        <w:t>Recommended Books and Additional Links</w:t>
-      </w:r>
-    </w:p>
-    <w:p>
-      <w:pPr>
-        <w:rPr>
-          <w:lang w:val="en-US"/>
-        </w:rPr>
-      </w:pPr>
-      <w:r>
-        <w:rPr>
-          <w:lang w:val="en-US"/>
-        </w:rPr>
-        <w:t xml:space="preserve">I recommend taking a look at the book by Michael </w:t>
-      </w:r>
-      <w:proofErr w:type="spellStart"/>
-      <w:r>
-        <w:rPr>
-          <w:lang w:val="en-US"/>
-        </w:rPr>
-        <w:t>Kölling</w:t>
-      </w:r>
-      <w:proofErr w:type="spellEnd"/>
-      <w:r>
-        <w:rPr>
-          <w:lang w:val="en-US"/>
-        </w:rPr>
-        <w:t xml:space="preserve"> “</w:t>
-      </w:r>
-      <w:r>
-        <w:rPr>
-          <w:lang w:val="en-US"/>
-        </w:rPr>
-        <w:t xml:space="preserve">Introduction to Programming with </w:t>
-      </w:r>
-      <w:proofErr w:type="spellStart"/>
-      <w:r>
-        <w:rPr>
-          <w:lang w:val="en-US"/>
-        </w:rPr>
-        <w:t>Greenfoot</w:t>
-      </w:r>
-      <w:proofErr w:type="spellEnd"/>
-      <w:r>
-        <w:rPr>
-          <w:lang w:val="en-US"/>
-        </w:rPr>
-        <w:t>”</w:t>
-      </w:r>
-      <w:r>
-        <w:rPr>
-          <w:lang w:val="en-US"/>
-        </w:rPr>
-        <w:t>. It can e</w:t>
-      </w:r>
-      <w:r>
-        <w:rPr>
-          <w:lang w:val="en-US"/>
-        </w:rPr>
-        <w:t>i</w:t>
-      </w:r>
-      <w:r>
-        <w:rPr>
-          <w:lang w:val="en-US"/>
-        </w:rPr>
-        <w:t>ther be used as inspiration for the teacher or as a textbook for the whole class.</w:t>
-      </w:r>
-    </w:p>
-    <w:p>
-      <w:pPr>
-        <w:pStyle w:val="KeinLeerraum"/>
-        <w:rPr>
           <w:b/>
-        </w:rPr>
-      </w:pPr>
-      <w:r>
-        <w:rPr>
-          <w:b/>
-        </w:rPr>
-        <w:t xml:space="preserve">Links </w:t>
-      </w:r>
-      <w:proofErr w:type="spellStart"/>
-      <w:r>
-        <w:rPr>
-          <w:b/>
-        </w:rPr>
-        <w:t>for</w:t>
-      </w:r>
-      <w:proofErr w:type="spellEnd"/>
-      <w:r>
-        <w:rPr>
-          <w:b/>
-        </w:rPr>
-        <w:t xml:space="preserve"> Kara:</w:t>
+          <w:lang w:val="en-US"/>
+        </w:rPr>
+        <w:t xml:space="preserve"> are announced)</w:t>
       </w:r>
     </w:p>
     <w:p>
@@ -4238,19 +4086,83 @@
           <w:lang w:val="en-US"/>
         </w:rPr>
       </w:pPr>
-      <w:r>
-        <w:rPr>
-          <w:lang w:val="en-US"/>
-        </w:rPr>
-        <w:t>Main Website for Kara</w:t>
-      </w:r>
+      <w:hyperlink r:id="rId15" w:history="1">
+        <w:r>
+          <w:rPr>
+            <w:rStyle w:val="Hyperlink"/>
+            <w:lang w:val="en-US"/>
+          </w:rPr>
+          <w:t>http://edu.makery.ch</w:t>
+        </w:r>
+      </w:hyperlink>
+    </w:p>
+    <w:p>
+      <w:pPr>
+        <w:pStyle w:val="KeinLeerraum"/>
+        <w:rPr>
+          <w:b/>
+          <w:lang w:val="en-US"/>
+        </w:rPr>
+      </w:pPr>
+      <w:r>
+        <w:rPr>
+          <w:b/>
+          <w:lang w:val="en-US"/>
+        </w:rPr>
+        <w:t>Links for Kara</w:t>
+      </w:r>
+      <w:r>
+        <w:rPr>
+          <w:b/>
+          <w:lang w:val="en-US"/>
+        </w:rPr>
+        <w:t xml:space="preserve"> and </w:t>
+      </w:r>
+      <w:proofErr w:type="spellStart"/>
+      <w:r>
+        <w:rPr>
+          <w:b/>
+          <w:lang w:val="en-US"/>
+        </w:rPr>
+        <w:t>Greenfoot</w:t>
+      </w:r>
+      <w:proofErr w:type="spellEnd"/>
+      <w:r>
+        <w:rPr>
+          <w:b/>
+          <w:lang w:val="en-US"/>
+        </w:rPr>
+        <w:t>:</w:t>
+      </w:r>
+    </w:p>
+    <w:p>
+      <w:pPr>
+        <w:pStyle w:val="Listenabsatz"/>
+        <w:numPr>
+          <w:ilvl w:val="0"/>
+          <w:numId w:val="4"/>
+        </w:numPr>
+        <w:rPr>
+          <w:lang w:val="en-US"/>
+        </w:rPr>
+      </w:pPr>
+      <w:bookmarkStart w:id="0" w:name="_GoBack"/>
+      <w:bookmarkEnd w:id="0"/>
+      <w:proofErr w:type="spellStart"/>
+      <w:r>
+        <w:rPr>
+          <w:lang w:val="en-US"/>
+        </w:rPr>
+        <w:t>GreenfootKara</w:t>
+      </w:r>
+      <w:proofErr w:type="spellEnd"/>
       <w:r>
         <w:rPr>
           <w:lang w:val="en-US"/>
         </w:rPr>
         <w:t xml:space="preserve">: </w:t>
       </w:r>
-      <w:hyperlink r:id="rId15" w:history="1">
+      <w:hyperlink r:id="rId16" w:history="1">
         <w:r>
           <w:rPr>
             <w:rStyle w:val="Hyperlink"/>
@@ -4259,6 +4171,13 @@
           <w:t>http://www.swisseduc.ch/informatik/karatojava/</w:t>
         </w:r>
       </w:hyperlink>
+      <w:r>
+        <w:rPr>
+          <w:rStyle w:val="Hyperlink"/>
+          <w:lang w:val="en-US"/>
+        </w:rPr>
+        <w:t>greenfootkara/</w:t>
+      </w:r>
     </w:p>
     <w:p>
       <w:pPr>
@@ -4268,14 +4187,51 @@
           <w:numId w:val="4"/>
         </w:numPr>
         <w:rPr>
-          <w:lang w:val="en-US"/>
-        </w:rPr>
-      </w:pPr>
-      <w:r>
-        <w:rPr>
-          <w:lang w:val="en-US"/>
-        </w:rPr>
-        <w:t xml:space="preserve">Worksheets and good exercises </w:t>
+          <w:rStyle w:val="Hyperlink"/>
+          <w:u w:val="none"/>
+          <w:lang w:val="en-US"/>
+        </w:rPr>
+      </w:pPr>
+      <w:proofErr w:type="spellStart"/>
+      <w:r>
+        <w:rPr>
+          <w:lang w:val="en-US"/>
+        </w:rPr>
+        <w:t>GameGridKara</w:t>
+      </w:r>
+      <w:proofErr w:type="spellEnd"/>
+      <w:r>
+        <w:rPr>
+          <w:lang w:val="en-US"/>
+        </w:rPr>
+        <w:t xml:space="preserve">: </w:t>
+      </w:r>
+      <w:hyperlink r:id="rId17" w:history="1">
+        <w:r>
+          <w:rPr>
+            <w:rStyle w:val="Hyperlink"/>
+            <w:lang w:val="en-US"/>
+          </w:rPr>
+          <w:t>http://www.swisseduc.ch/informatik/karatojava/gamegridkara/</w:t>
+        </w:r>
+      </w:hyperlink>
+    </w:p>
+    <w:p>
+      <w:pPr>
+        <w:pStyle w:val="Listenabsatz"/>
+        <w:numPr>
+          <w:ilvl w:val="0"/>
+          <w:numId w:val="4"/>
+        </w:numPr>
+        <w:rPr>
+          <w:lang w:val="en-US"/>
+        </w:rPr>
+      </w:pPr>
+      <w:r>
+        <w:rPr>
+          <w:lang w:val="en-US"/>
+        </w:rPr>
+        <w:t xml:space="preserve">Worksheets and exercises </w:t>
       </w:r>
       <w:r>
         <w:rPr>
@@ -4289,7 +4245,7 @@
         </w:rPr>
         <w:t xml:space="preserve"> Kara: </w:t>
       </w:r>
-      <w:hyperlink r:id="rId16" w:history="1">
+      <w:hyperlink r:id="rId18" w:history="1">
         <w:r>
           <w:rPr>
             <w:rStyle w:val="Hyperlink"/>
@@ -4301,45 +4257,6 @@
     </w:p>
     <w:p>
       <w:pPr>
-        <w:pStyle w:val="KeinLeerraum"/>
-        <w:rPr>
-          <w:b/>
-          <w:lang w:val="en-US"/>
-        </w:rPr>
-      </w:pPr>
-      <w:r>
-        <w:rPr>
-          <w:b/>
-          <w:lang w:val="en-US"/>
-        </w:rPr>
-        <w:t xml:space="preserve">Links </w:t>
-      </w:r>
-      <w:r>
-        <w:rPr>
-          <w:b/>
-          <w:lang w:val="en-US"/>
-        </w:rPr>
-        <w:t xml:space="preserve">for </w:t>
-      </w:r>
-      <w:proofErr w:type="spellStart"/>
-      <w:r>
-        <w:rPr>
-          <w:b/>
-          <w:lang w:val="en-US"/>
-        </w:rPr>
-        <w:t>Greenfoot</w:t>
-      </w:r>
-      <w:proofErr w:type="spellEnd"/>
-      <w:r>
-        <w:rPr>
-          <w:b/>
-          <w:lang w:val="en-US"/>
-        </w:rPr>
-        <w:t>:</w:t>
-      </w:r>
-    </w:p>
-    <w:p>
-      <w:pPr>
         <w:pStyle w:val="Listenabsatz"/>
         <w:numPr>
           <w:ilvl w:val="0"/>
@@ -4369,7 +4286,7 @@
         </w:rPr>
         <w:t xml:space="preserve">: </w:t>
       </w:r>
-      <w:hyperlink r:id="rId17" w:history="1">
+      <w:hyperlink r:id="rId19" w:history="1">
         <w:r>
           <w:rPr>
             <w:rStyle w:val="Hyperlink"/>
@@ -4404,7 +4321,7 @@
         </w:rPr>
         <w:t xml:space="preserve"> forum for teachers: </w:t>
       </w:r>
-      <w:hyperlink r:id="rId18" w:history="1">
+      <w:hyperlink r:id="rId20" w:history="1">
         <w:r>
           <w:rPr>
             <w:rStyle w:val="Hyperlink"/>
@@ -4413,12 +4330,14 @@
           <w:t>http://greenroom.greenfoot.org</w:t>
         </w:r>
       </w:hyperlink>
-      <w:bookmarkStart w:id="0" w:name="_GoBack"/>
-      <w:bookmarkEnd w:id="0"/>
     </w:p>
     <w:sectPr>
-      <w:headerReference w:type="default" r:id="rId19"/>
-      <w:footerReference w:type="default" r:id="rId20"/>
+      <w:headerReference w:type="even" r:id="rId21"/>
+      <w:headerReference w:type="default" r:id="rId22"/>
+      <w:footerReference w:type="even" r:id="rId23"/>
+      <w:footerReference w:type="default" r:id="rId24"/>
+      <w:headerReference w:type="first" r:id="rId25"/>
+      <w:footerReference w:type="first" r:id="rId26"/>
       <w:pgSz w:w="11906" w:h="16838"/>
       <w:pgMar w:top="1246" w:right="991" w:bottom="993" w:left="993" w:header="708" w:footer="634" w:gutter="0"/>
       <w:cols w:space="708"/>
@@ -4459,6 +4378,19 @@
     <w:pPr>
       <w:pStyle w:val="Fuzeile"/>
     </w:pPr>
+  </w:p>
+</w:ftr>
+</file>
+
+<file path=word/footer2.xml><?xml version="1.0" encoding="utf-8"?>
+<w:ftr xmlns:wpc="http://schemas.microsoft.com/office/word/2010/wordprocessingCanvas" xmlns:mc="http://schemas.openxmlformats.org/markup-compatibility/2006" xmlns:o="urn:schemas-microsoft-com:office:office" xmlns:r="http://schemas.openxmlformats.org/officeDocument/2006/relationships" xmlns:m="http://schemas.openxmlformats.org/officeDocument/2006/math" xmlns:v="urn:schemas-microsoft-com:vml" xmlns:wp14="http://schemas.microsoft.com/office/word/2010/wordprocessingDrawing" xmlns:wp="http://schemas.openxmlformats.org/drawingml/2006/wordprocessingDrawing" xmlns:w10="urn:schemas-microsoft-com:office:word" xmlns:w="http://schemas.openxmlformats.org/wordprocessingml/2006/main" xmlns:w14="http://schemas.microsoft.com/office/word/2010/wordml" xmlns:wpg="http://schemas.microsoft.com/office/word/2010/wordprocessingGroup" xmlns:wpi="http://schemas.microsoft.com/office/word/2010/wordprocessingInk" xmlns:wne="http://schemas.microsoft.com/office/word/2006/wordml" xmlns:wps="http://schemas.microsoft.com/office/word/2010/wordprocessingShape" mc:Ignorable="w14 wp14">
+  <w:p>
+    <w:pPr>
+      <w:pStyle w:val="Fuzeile"/>
+      <w:rPr>
+        <w:lang w:val="en-US"/>
+      </w:rPr>
+    </w:pPr>
     <w:r>
       <w:rPr>
         <w:rFonts w:asciiTheme="majorHAnsi" w:eastAsiaTheme="majorEastAsia" w:hAnsiTheme="majorHAnsi" w:cstheme="majorBidi"/>
@@ -4466,10 +4398,67 @@
         <w:noProof/>
         <w:sz w:val="16"/>
         <w:szCs w:val="16"/>
-        <w:lang w:val="de-DE" w:eastAsia="de-DE"/>
-      </w:rPr>
-      <w:t>Marco Jakob / v1.3 (2012-07-04)</w:t>
+        <w:lang w:val="en-US" w:eastAsia="de-DE"/>
+      </w:rPr>
+      <w:t>Mar</w:t>
     </w:r>
+    <w:r>
+      <w:rPr>
+        <w:rFonts w:asciiTheme="majorHAnsi" w:eastAsiaTheme="majorEastAsia" w:hAnsiTheme="majorHAnsi" w:cstheme="majorBidi"/>
+        <w:i/>
+        <w:noProof/>
+        <w:sz w:val="16"/>
+        <w:szCs w:val="16"/>
+        <w:lang w:val="en-US" w:eastAsia="de-DE"/>
+      </w:rPr>
+      <w:t xml:space="preserve">co Jakob / </w:t>
+    </w:r>
+    <w:hyperlink r:id="rId1" w:history="1">
+      <w:r>
+        <w:rPr>
+          <w:rStyle w:val="Hyperlink"/>
+          <w:rFonts w:asciiTheme="majorHAnsi" w:eastAsiaTheme="majorEastAsia" w:hAnsiTheme="majorHAnsi" w:cstheme="majorBidi"/>
+          <w:i/>
+          <w:noProof/>
+          <w:sz w:val="16"/>
+          <w:szCs w:val="16"/>
+          <w:lang w:val="en-US" w:eastAsia="de-DE"/>
+        </w:rPr>
+        <w:t>http://edu.makery.ch</w:t>
+      </w:r>
+    </w:hyperlink>
+    <w:r>
+      <w:rPr>
+        <w:rFonts w:asciiTheme="majorHAnsi" w:eastAsiaTheme="majorEastAsia" w:hAnsiTheme="majorHAnsi" w:cstheme="majorBidi"/>
+        <w:i/>
+        <w:noProof/>
+        <w:sz w:val="16"/>
+        <w:szCs w:val="16"/>
+        <w:lang w:val="en-US" w:eastAsia="de-DE"/>
+      </w:rPr>
+      <w:t xml:space="preserve"> </w:t>
+    </w:r>
+    <w:r>
+      <w:rPr>
+        <w:rFonts w:asciiTheme="majorHAnsi" w:eastAsiaTheme="majorEastAsia" w:hAnsiTheme="majorHAnsi" w:cstheme="majorBidi"/>
+        <w:i/>
+        <w:noProof/>
+        <w:sz w:val="16"/>
+        <w:szCs w:val="16"/>
+        <w:lang w:val="en-US" w:eastAsia="de-DE"/>
+      </w:rPr>
+      <w:t>/ GreenfootKara v2.0</w:t>
+    </w:r>
+  </w:p>
+</w:ftr>
+</file>
+
+<file path=word/footer3.xml><?xml version="1.0" encoding="utf-8"?>
+<w:ftr xmlns:wpc="http://schemas.microsoft.com/office/word/2010/wordprocessingCanvas" xmlns:mc="http://schemas.openxmlformats.org/markup-compatibility/2006" xmlns:o="urn:schemas-microsoft-com:office:office" xmlns:r="http://schemas.openxmlformats.org/officeDocument/2006/relationships" xmlns:m="http://schemas.openxmlformats.org/officeDocument/2006/math" xmlns:v="urn:schemas-microsoft-com:vml" xmlns:wp14="http://schemas.microsoft.com/office/word/2010/wordprocessingDrawing" xmlns:wp="http://schemas.openxmlformats.org/drawingml/2006/wordprocessingDrawing" xmlns:w10="urn:schemas-microsoft-com:office:word" xmlns:w="http://schemas.openxmlformats.org/wordprocessingml/2006/main" xmlns:w14="http://schemas.microsoft.com/office/word/2010/wordml" xmlns:wpg="http://schemas.microsoft.com/office/word/2010/wordprocessingGroup" xmlns:wpi="http://schemas.microsoft.com/office/word/2010/wordprocessingInk" xmlns:wne="http://schemas.microsoft.com/office/word/2006/wordml" xmlns:wps="http://schemas.microsoft.com/office/word/2010/wordprocessingShape" mc:Ignorable="w14 wp14">
+  <w:p>
+    <w:pPr>
+      <w:pStyle w:val="Fuzeile"/>
+    </w:pPr>
   </w:p>
 </w:ftr>
 </file>
@@ -4500,6 +4489,16 @@
 </file>
 
 <file path=word/header1.xml><?xml version="1.0" encoding="utf-8"?>
+<w:hdr xmlns:wpc="http://schemas.microsoft.com/office/word/2010/wordprocessingCanvas" xmlns:mc="http://schemas.openxmlformats.org/markup-compatibility/2006" xmlns:o="urn:schemas-microsoft-com:office:office" xmlns:r="http://schemas.openxmlformats.org/officeDocument/2006/relationships" xmlns:m="http://schemas.openxmlformats.org/officeDocument/2006/math" xmlns:v="urn:schemas-microsoft-com:vml" xmlns:wp14="http://schemas.microsoft.com/office/word/2010/wordprocessingDrawing" xmlns:wp="http://schemas.openxmlformats.org/drawingml/2006/wordprocessingDrawing" xmlns:w10="urn:schemas-microsoft-com:office:word" xmlns:w="http://schemas.openxmlformats.org/wordprocessingml/2006/main" xmlns:w14="http://schemas.microsoft.com/office/word/2010/wordml" xmlns:wpg="http://schemas.microsoft.com/office/word/2010/wordprocessingGroup" xmlns:wpi="http://schemas.microsoft.com/office/word/2010/wordprocessingInk" xmlns:wne="http://schemas.microsoft.com/office/word/2006/wordml" xmlns:wps="http://schemas.microsoft.com/office/word/2010/wordprocessingShape" mc:Ignorable="w14 wp14">
+  <w:p>
+    <w:pPr>
+      <w:pStyle w:val="Kopfzeile"/>
+    </w:pPr>
+  </w:p>
+</w:hdr>
+</file>
+
+<file path=word/header2.xml><?xml version="1.0" encoding="utf-8"?>
 <w:hdr xmlns:wpc="http://schemas.microsoft.com/office/word/2010/wordprocessingCanvas" xmlns:mc="http://schemas.openxmlformats.org/markup-compatibility/2006" xmlns:o="urn:schemas-microsoft-com:office:office" xmlns:r="http://schemas.openxmlformats.org/officeDocument/2006/relationships" xmlns:m="http://schemas.openxmlformats.org/officeDocument/2006/math" xmlns:v="urn:schemas-microsoft-com:vml" xmlns:wp14="http://schemas.microsoft.com/office/word/2010/wordprocessingDrawing" xmlns:wp="http://schemas.openxmlformats.org/drawingml/2006/wordprocessingDrawing" xmlns:w10="urn:schemas-microsoft-com:office:word" xmlns:w="http://schemas.openxmlformats.org/wordprocessingml/2006/main" xmlns:w14="http://schemas.microsoft.com/office/word/2010/wordml" xmlns:wpg="http://schemas.microsoft.com/office/word/2010/wordprocessingGroup" xmlns:wpi="http://schemas.microsoft.com/office/word/2010/wordprocessingInk" xmlns:wne="http://schemas.microsoft.com/office/word/2006/wordml" xmlns:wps="http://schemas.microsoft.com/office/word/2010/wordprocessingShape" mc:Ignorable="w14 wp14">
   <w:p>
     <w:pPr>
@@ -4667,6 +4666,16 @@
 </w:hdr>
 </file>
 
+<file path=word/header3.xml><?xml version="1.0" encoding="utf-8"?>
+<w:hdr xmlns:wpc="http://schemas.microsoft.com/office/word/2010/wordprocessingCanvas" xmlns:mc="http://schemas.openxmlformats.org/markup-compatibility/2006" xmlns:o="urn:schemas-microsoft-com:office:office" xmlns:r="http://schemas.openxmlformats.org/officeDocument/2006/relationships" xmlns:m="http://schemas.openxmlformats.org/officeDocument/2006/math" xmlns:v="urn:schemas-microsoft-com:vml" xmlns:wp14="http://schemas.microsoft.com/office/word/2010/wordprocessingDrawing" xmlns:wp="http://schemas.openxmlformats.org/drawingml/2006/wordprocessingDrawing" xmlns:w10="urn:schemas-microsoft-com:office:word" xmlns:w="http://schemas.openxmlformats.org/wordprocessingml/2006/main" xmlns:w14="http://schemas.microsoft.com/office/word/2010/wordml" xmlns:wpg="http://schemas.microsoft.com/office/word/2010/wordprocessingGroup" xmlns:wpi="http://schemas.microsoft.com/office/word/2010/wordprocessingInk" xmlns:wne="http://schemas.microsoft.com/office/word/2006/wordml" xmlns:wps="http://schemas.microsoft.com/office/word/2010/wordprocessingShape" mc:Ignorable="w14 wp14">
+  <w:p>
+    <w:pPr>
+      <w:pStyle w:val="Kopfzeile"/>
+    </w:pPr>
+  </w:p>
+</w:hdr>
+</file>
+
 <file path=word/numbering.xml><?xml version="1.0" encoding="utf-8"?>
 <w:numbering xmlns:wpc="http://schemas.microsoft.com/office/word/2010/wordprocessingCanvas" xmlns:mc="http://schemas.openxmlformats.org/markup-compatibility/2006" xmlns:o="urn:schemas-microsoft-com:office:office" xmlns:r="http://schemas.openxmlformats.org/officeDocument/2006/relationships" xmlns:m="http://schemas.openxmlformats.org/officeDocument/2006/math" xmlns:v="urn:schemas-microsoft-com:vml" xmlns:wp14="http://schemas.microsoft.com/office/word/2010/wordprocessingDrawing" xmlns:wp="http://schemas.openxmlformats.org/drawingml/2006/wordprocessingDrawing" xmlns:w10="urn:schemas-microsoft-com:office:word" xmlns:w="http://schemas.openxmlformats.org/wordprocessingml/2006/main" xmlns:w14="http://schemas.microsoft.com/office/word/2010/wordml" xmlns:wpg="http://schemas.microsoft.com/office/word/2010/wordprocessingGroup" xmlns:wpi="http://schemas.microsoft.com/office/word/2010/wordprocessingInk" xmlns:wne="http://schemas.microsoft.com/office/word/2006/wordml" xmlns:wps="http://schemas.microsoft.com/office/word/2010/wordprocessingShape" mc:Ignorable="w14 wp14">
   <w:abstractNum w:abstractNumId="0">
@@ -5252,6 +5261,118 @@
     </w:lvl>
   </w:abstractNum>
   <w:abstractNum w:abstractNumId="6">
+    <w:nsid w:val="3D454077"/>
+    <w:multiLevelType w:val="hybridMultilevel"/>
+    <w:tmpl w:val="65C48C94"/>
+    <w:lvl w:ilvl="0" w:tplc="23BA00FE">
+      <w:numFmt w:val="bullet"/>
+      <w:lvlText w:val="-"/>
+      <w:lvlJc w:val="left"/>
+      <w:pPr>
+        <w:ind w:left="720" w:hanging="360"/>
+      </w:pPr>
+      <w:rPr>
+        <w:rFonts w:ascii="Calibri" w:eastAsiaTheme="minorEastAsia" w:hAnsi="Calibri" w:cs="Calibri" w:hint="default"/>
+      </w:rPr>
+    </w:lvl>
+    <w:lvl w:ilvl="1" w:tplc="08070003" w:tentative="1">
+      <w:start w:val="1"/>
+      <w:numFmt w:val="bullet"/>
+      <w:lvlText w:val="o"/>
+      <w:lvlJc w:val="left"/>
+      <w:pPr>
+        <w:ind w:left="1440" w:hanging="360"/>
+      </w:pPr>
+      <w:rPr>
+        <w:rFonts w:ascii="Courier New" w:hAnsi="Courier New" w:cs="Courier New" w:hint="default"/>
+      </w:rPr>
+    </w:lvl>
+    <w:lvl w:ilvl="2" w:tplc="08070005" w:tentative="1">
+      <w:start w:val="1"/>
+      <w:numFmt w:val="bullet"/>
+      <w:lvlText w:val=""/>
+      <w:lvlJc w:val="left"/>
+      <w:pPr>
+        <w:ind w:left="2160" w:hanging="360"/>
+      </w:pPr>
+      <w:rPr>
+        <w:rFonts w:ascii="Wingdings" w:hAnsi="Wingdings" w:hint="default"/>
+      </w:rPr>
+    </w:lvl>
+    <w:lvl w:ilvl="3" w:tplc="08070001" w:tentative="1">
+      <w:start w:val="1"/>
+      <w:numFmt w:val="bullet"/>
+      <w:lvlText w:val=""/>
+      <w:lvlJc w:val="left"/>
+      <w:pPr>
+        <w:ind w:left="2880" w:hanging="360"/>
+      </w:pPr>
+      <w:rPr>
+        <w:rFonts w:ascii="Symbol" w:hAnsi="Symbol" w:hint="default"/>
+      </w:rPr>
+    </w:lvl>
+    <w:lvl w:ilvl="4" w:tplc="08070003" w:tentative="1">
+      <w:start w:val="1"/>
+      <w:numFmt w:val="bullet"/>
+      <w:lvlText w:val="o"/>
+      <w:lvlJc w:val="left"/>
+      <w:pPr>
+        <w:ind w:left="3600" w:hanging="360"/>
+      </w:pPr>
+      <w:rPr>
+        <w:rFonts w:ascii="Courier New" w:hAnsi="Courier New" w:cs="Courier New" w:hint="default"/>
+      </w:rPr>
+    </w:lvl>
+    <w:lvl w:ilvl="5" w:tplc="08070005" w:tentative="1">
+      <w:start w:val="1"/>
+      <w:numFmt w:val="bullet"/>
+      <w:lvlText w:val=""/>
+      <w:lvlJc w:val="left"/>
+      <w:pPr>
+        <w:ind w:left="4320" w:hanging="360"/>
+      </w:pPr>
+      <w:rPr>
+        <w:rFonts w:ascii="Wingdings" w:hAnsi="Wingdings" w:hint="default"/>
+      </w:rPr>
+    </w:lvl>
+    <w:lvl w:ilvl="6" w:tplc="08070001" w:tentative="1">
+      <w:start w:val="1"/>
+      <w:numFmt w:val="bullet"/>
+      <w:lvlText w:val=""/>
+      <w:lvlJc w:val="left"/>
+      <w:pPr>
+        <w:ind w:left="5040" w:hanging="360"/>
+      </w:pPr>
+      <w:rPr>
+        <w:rFonts w:ascii="Symbol" w:hAnsi="Symbol" w:hint="default"/>
+      </w:rPr>
+    </w:lvl>
+    <w:lvl w:ilvl="7" w:tplc="08070003" w:tentative="1">
+      <w:start w:val="1"/>
+      <w:numFmt w:val="bullet"/>
+      <w:lvlText w:val="o"/>
+      <w:lvlJc w:val="left"/>
+      <w:pPr>
+        <w:ind w:left="5760" w:hanging="360"/>
+      </w:pPr>
+      <w:rPr>
+        <w:rFonts w:ascii="Courier New" w:hAnsi="Courier New" w:cs="Courier New" w:hint="default"/>
+      </w:rPr>
+    </w:lvl>
+    <w:lvl w:ilvl="8" w:tplc="08070005" w:tentative="1">
+      <w:start w:val="1"/>
+      <w:numFmt w:val="bullet"/>
+      <w:lvlText w:val=""/>
+      <w:lvlJc w:val="left"/>
+      <w:pPr>
+        <w:ind w:left="6480" w:hanging="360"/>
+      </w:pPr>
+      <w:rPr>
+        <w:rFonts w:ascii="Wingdings" w:hAnsi="Wingdings" w:hint="default"/>
+      </w:rPr>
+    </w:lvl>
+  </w:abstractNum>
+  <w:abstractNum w:abstractNumId="7">
     <w:nsid w:val="76601223"/>
     <w:multiLevelType w:val="hybridMultilevel"/>
     <w:tmpl w:val="D4A2DDEE"/>
@@ -5367,7 +5488,7 @@
     <w:abstractNumId w:val="0"/>
   </w:num>
   <w:num w:numId="2">
-    <w:abstractNumId w:val="6"/>
+    <w:abstractNumId w:val="7"/>
   </w:num>
   <w:num w:numId="3">
     <w:abstractNumId w:val="3"/>
@@ -5383,6 +5504,9 @@
   </w:num>
   <w:num w:numId="7">
     <w:abstractNumId w:val="4"/>
+  </w:num>
+  <w:num w:numId="8">
+    <w:abstractNumId w:val="6"/>
   </w:num>
   <w:numIdMacAtCleanup w:val="2"/>
 </w:numbering>
@@ -8741,7 +8865,7 @@
 </file>
 
 <file path=customXml/itemProps2.xml><?xml version="1.0" encoding="utf-8"?>
-<ds:datastoreItem xmlns:ds="http://schemas.openxmlformats.org/officeDocument/2006/customXml" ds:itemID="{3E0813E2-536C-4400-996A-D25B05FBA877}">
+<ds:datastoreItem xmlns:ds="http://schemas.openxmlformats.org/officeDocument/2006/customXml" ds:itemID="{F2918AC4-18F3-41EF-8C76-BC6ACCBD9DB6}">
   <ds:schemaRefs>
     <ds:schemaRef ds:uri="http://schemas.openxmlformats.org/officeDocument/2006/bibliography"/>
   </ds:schemaRefs>

--- a/instructions-for-teachers.docx
+++ b/instructions-for-teachers.docx
@@ -939,15 +939,32 @@
         </w:rPr>
         <w:t xml:space="preserve"> website </w:t>
       </w:r>
-      <w:hyperlink r:id="rId12" w:history="1">
-        <w:r>
-          <w:rPr>
-            <w:rStyle w:val="Hyperlink"/>
-            <w:lang w:val="en-US"/>
-          </w:rPr>
-          <w:t>http://www.greenfoot.org/download/</w:t>
-        </w:r>
-      </w:hyperlink>
+      <w:r>
+        <w:fldChar w:fldCharType="begin"/>
+      </w:r>
+      <w:r>
+        <w:rPr>
+          <w:lang w:val="en-US"/>
+        </w:rPr>
+        <w:instrText xml:space="preserve"> HYPERLINK "http://www.greenfoot.org/download/" </w:instrText>
+      </w:r>
+      <w:r>
+        <w:fldChar w:fldCharType="separate"/>
+      </w:r>
+      <w:r>
+        <w:rPr>
+          <w:rStyle w:val="Hyperlink"/>
+          <w:lang w:val="en-US"/>
+        </w:rPr>
+        <w:t>http://www.greenfoot.org/download/</w:t>
+      </w:r>
+      <w:r>
+        <w:rPr>
+          <w:rStyle w:val="Hyperlink"/>
+          <w:lang w:val="en-US"/>
+        </w:rPr>
+        <w:fldChar w:fldCharType="end"/>
+      </w:r>
       <w:r>
         <w:rPr>
           <w:lang w:val="en-US"/>
@@ -1195,7 +1212,7 @@
                     <pic:cNvPicPr/>
                   </pic:nvPicPr>
                   <pic:blipFill>
-                    <a:blip r:embed="rId13">
+                    <a:blip r:embed="rId12">
                       <a:extLst>
                         <a:ext uri="{28A0092B-C50C-407E-A947-70E740481C1C}">
                           <a14:useLocalDpi xmlns:a14="http://schemas.microsoft.com/office/drawing/2010/main" val="0"/>
@@ -3569,15 +3586,32 @@
         </w:rPr>
         <w:t xml:space="preserve"> Gallery (</w:t>
       </w:r>
-      <w:hyperlink r:id="rId14" w:history="1">
-        <w:r>
-          <w:rPr>
-            <w:rStyle w:val="Hyperlink"/>
-            <w:lang w:val="en-US"/>
-          </w:rPr>
-          <w:t>http://greenfootgallery.org</w:t>
-        </w:r>
-      </w:hyperlink>
+      <w:r>
+        <w:fldChar w:fldCharType="begin"/>
+      </w:r>
+      <w:r>
+        <w:rPr>
+          <w:lang w:val="en-US"/>
+        </w:rPr>
+        <w:instrText xml:space="preserve"> HYPERLINK "http://greenfootgallery.org" </w:instrText>
+      </w:r>
+      <w:r>
+        <w:fldChar w:fldCharType="separate"/>
+      </w:r>
+      <w:r>
+        <w:rPr>
+          <w:rStyle w:val="Hyperlink"/>
+          <w:lang w:val="en-US"/>
+        </w:rPr>
+        <w:t>http://greenfootgallery.org</w:t>
+      </w:r>
+      <w:r>
+        <w:rPr>
+          <w:rStyle w:val="Hyperlink"/>
+          <w:lang w:val="en-US"/>
+        </w:rPr>
+        <w:fldChar w:fldCharType="end"/>
+      </w:r>
       <w:r>
         <w:rPr>
           <w:lang w:val="en-US"/>
@@ -4086,7 +4120,7 @@
           <w:lang w:val="en-US"/>
         </w:rPr>
       </w:pPr>
-      <w:hyperlink r:id="rId15" w:history="1">
+      <w:hyperlink r:id="rId13" w:history="1">
         <w:r>
           <w:rPr>
             <w:rStyle w:val="Hyperlink"/>
@@ -4146,8 +4180,6 @@
           <w:lang w:val="en-US"/>
         </w:rPr>
       </w:pPr>
-      <w:bookmarkStart w:id="0" w:name="_GoBack"/>
-      <w:bookmarkEnd w:id="0"/>
       <w:proofErr w:type="spellStart"/>
       <w:r>
         <w:rPr>
@@ -4162,15 +4194,38 @@
         </w:rPr>
         <w:t xml:space="preserve">: </w:t>
       </w:r>
-      <w:hyperlink r:id="rId16" w:history="1">
-        <w:r>
-          <w:rPr>
-            <w:rStyle w:val="Hyperlink"/>
-            <w:lang w:val="en-US"/>
-          </w:rPr>
-          <w:t>http://www.swisseduc.ch/informatik/karatojava/</w:t>
-        </w:r>
-      </w:hyperlink>
+      <w:r>
+        <w:fldChar w:fldCharType="begin"/>
+      </w:r>
+      <w:r>
+        <w:rPr>
+          <w:lang w:val="en-US"/>
+        </w:rPr>
+        <w:instrText xml:space="preserve"> HYPERLINK "http://www.swisseduc.ch/informatik/karatojava/"</w:instrText>
+      </w:r>
+      <w:r>
+        <w:rPr>
+          <w:lang w:val="en-US"/>
+        </w:rPr>
+        <w:instrText xml:space="preserve"> </w:instrText>
+      </w:r>
+      <w:r>
+        <w:fldChar w:fldCharType="separate"/>
+      </w:r>
+      <w:r>
+        <w:rPr>
+          <w:rStyle w:val="Hyperlink"/>
+          <w:lang w:val="en-US"/>
+        </w:rPr>
+        <w:t>http://www.swisseduc.ch/informatik/karatojava/</w:t>
+      </w:r>
+      <w:r>
+        <w:rPr>
+          <w:rStyle w:val="Hyperlink"/>
+          <w:lang w:val="en-US"/>
+        </w:rPr>
+        <w:fldChar w:fldCharType="end"/>
+      </w:r>
       <w:r>
         <w:rPr>
           <w:rStyle w:val="Hyperlink"/>
@@ -4206,15 +4261,32 @@
         </w:rPr>
         <w:t xml:space="preserve">: </w:t>
       </w:r>
-      <w:hyperlink r:id="rId17" w:history="1">
-        <w:r>
-          <w:rPr>
-            <w:rStyle w:val="Hyperlink"/>
-            <w:lang w:val="en-US"/>
-          </w:rPr>
-          <w:t>http://www.swisseduc.ch/informatik/karatojava/gamegridkara/</w:t>
-        </w:r>
-      </w:hyperlink>
+      <w:r>
+        <w:fldChar w:fldCharType="begin"/>
+      </w:r>
+      <w:r>
+        <w:rPr>
+          <w:lang w:val="en-US"/>
+        </w:rPr>
+        <w:instrText xml:space="preserve"> HYPERLINK "http://www.swisseduc.ch/informatik/karatojava/gamegridkara/" </w:instrText>
+      </w:r>
+      <w:r>
+        <w:fldChar w:fldCharType="separate"/>
+      </w:r>
+      <w:r>
+        <w:rPr>
+          <w:rStyle w:val="Hyperlink"/>
+          <w:lang w:val="en-US"/>
+        </w:rPr>
+        <w:t>http://www.swisseduc.ch/informatik/karatojava/gamegridkara/</w:t>
+      </w:r>
+      <w:r>
+        <w:rPr>
+          <w:rStyle w:val="Hyperlink"/>
+          <w:lang w:val="en-US"/>
+        </w:rPr>
+        <w:fldChar w:fldCharType="end"/>
+      </w:r>
     </w:p>
     <w:p>
       <w:pPr>
@@ -4245,15 +4317,32 @@
         </w:rPr>
         <w:t xml:space="preserve"> Kara: </w:t>
       </w:r>
-      <w:hyperlink r:id="rId18" w:history="1">
-        <w:r>
-          <w:rPr>
-            <w:rStyle w:val="Hyperlink"/>
-            <w:lang w:val="en-US"/>
-          </w:rPr>
-          <w:t>http://www.swisseduc.ch/informatik/karatojava/javakara/material/</w:t>
-        </w:r>
-      </w:hyperlink>
+      <w:r>
+        <w:fldChar w:fldCharType="begin"/>
+      </w:r>
+      <w:r>
+        <w:rPr>
+          <w:lang w:val="en-US"/>
+        </w:rPr>
+        <w:instrText xml:space="preserve"> HYPERLINK "http://www.swisseduc.ch/informatik/karatojava/javakara/material/" </w:instrText>
+      </w:r>
+      <w:r>
+        <w:fldChar w:fldCharType="separate"/>
+      </w:r>
+      <w:r>
+        <w:rPr>
+          <w:rStyle w:val="Hyperlink"/>
+          <w:lang w:val="en-US"/>
+        </w:rPr>
+        <w:t>http://www.swisseduc.ch/informatik/karatojava/javakara/material/</w:t>
+      </w:r>
+      <w:r>
+        <w:rPr>
+          <w:rStyle w:val="Hyperlink"/>
+          <w:lang w:val="en-US"/>
+        </w:rPr>
+        <w:fldChar w:fldCharType="end"/>
+      </w:r>
     </w:p>
     <w:p>
       <w:pPr>
@@ -4286,15 +4375,32 @@
         </w:rPr>
         <w:t xml:space="preserve">: </w:t>
       </w:r>
-      <w:hyperlink r:id="rId19" w:history="1">
-        <w:r>
-          <w:rPr>
-            <w:rStyle w:val="Hyperlink"/>
-            <w:lang w:val="en-US"/>
-          </w:rPr>
-          <w:t>http://www.greenfoot.org/</w:t>
-        </w:r>
-      </w:hyperlink>
+      <w:r>
+        <w:fldChar w:fldCharType="begin"/>
+      </w:r>
+      <w:r>
+        <w:rPr>
+          <w:lang w:val="en-US"/>
+        </w:rPr>
+        <w:instrText xml:space="preserve"> HYPERLINK "http://www.greenfoot.org/" </w:instrText>
+      </w:r>
+      <w:r>
+        <w:fldChar w:fldCharType="separate"/>
+      </w:r>
+      <w:r>
+        <w:rPr>
+          <w:rStyle w:val="Hyperlink"/>
+          <w:lang w:val="en-US"/>
+        </w:rPr>
+        <w:t>http://www.greenfoot.org/</w:t>
+      </w:r>
+      <w:r>
+        <w:rPr>
+          <w:rStyle w:val="Hyperlink"/>
+          <w:lang w:val="en-US"/>
+        </w:rPr>
+        <w:fldChar w:fldCharType="end"/>
+      </w:r>
     </w:p>
     <w:p>
       <w:pPr>
@@ -4321,7 +4427,7 @@
         </w:rPr>
         <w:t xml:space="preserve"> forum for teachers: </w:t>
       </w:r>
-      <w:hyperlink r:id="rId20" w:history="1">
+      <w:hyperlink r:id="rId14" w:history="1">
         <w:r>
           <w:rPr>
             <w:rStyle w:val="Hyperlink"/>
@@ -4332,12 +4438,12 @@
       </w:hyperlink>
     </w:p>
     <w:sectPr>
-      <w:headerReference w:type="even" r:id="rId21"/>
-      <w:headerReference w:type="default" r:id="rId22"/>
-      <w:footerReference w:type="even" r:id="rId23"/>
-      <w:footerReference w:type="default" r:id="rId24"/>
-      <w:headerReference w:type="first" r:id="rId25"/>
-      <w:footerReference w:type="first" r:id="rId26"/>
+      <w:headerReference w:type="even" r:id="rId15"/>
+      <w:headerReference w:type="default" r:id="rId16"/>
+      <w:footerReference w:type="even" r:id="rId17"/>
+      <w:footerReference w:type="default" r:id="rId18"/>
+      <w:headerReference w:type="first" r:id="rId19"/>
+      <w:footerReference w:type="first" r:id="rId20"/>
       <w:pgSz w:w="11906" w:h="16838"/>
       <w:pgMar w:top="1246" w:right="991" w:bottom="993" w:left="993" w:header="708" w:footer="634" w:gutter="0"/>
       <w:cols w:space="708"/>
@@ -4386,69 +4492,64 @@
 <w:ftr xmlns:wpc="http://schemas.microsoft.com/office/word/2010/wordprocessingCanvas" xmlns:mc="http://schemas.openxmlformats.org/markup-compatibility/2006" xmlns:o="urn:schemas-microsoft-com:office:office" xmlns:r="http://schemas.openxmlformats.org/officeDocument/2006/relationships" xmlns:m="http://schemas.openxmlformats.org/officeDocument/2006/math" xmlns:v="urn:schemas-microsoft-com:vml" xmlns:wp14="http://schemas.microsoft.com/office/word/2010/wordprocessingDrawing" xmlns:wp="http://schemas.openxmlformats.org/drawingml/2006/wordprocessingDrawing" xmlns:w10="urn:schemas-microsoft-com:office:word" xmlns:w="http://schemas.openxmlformats.org/wordprocessingml/2006/main" xmlns:w14="http://schemas.microsoft.com/office/word/2010/wordml" xmlns:wpg="http://schemas.microsoft.com/office/word/2010/wordprocessingGroup" xmlns:wpi="http://schemas.microsoft.com/office/word/2010/wordprocessingInk" xmlns:wne="http://schemas.microsoft.com/office/word/2006/wordml" xmlns:wps="http://schemas.microsoft.com/office/word/2010/wordprocessingShape" mc:Ignorable="w14 wp14">
   <w:p>
     <w:pPr>
-      <w:pStyle w:val="Fuzeile"/>
-      <w:rPr>
+      <w:tabs>
+        <w:tab w:val="center" w:pos="4536"/>
+        <w:tab w:val="right" w:pos="9072"/>
+      </w:tabs>
+      <w:spacing w:after="0" w:line="240" w:lineRule="auto"/>
+      <w:rPr>
+        <w:rFonts w:ascii="Calibri" w:eastAsia="Times New Roman" w:hAnsi="Calibri" w:cs="Times New Roman"/>
         <w:lang w:val="en-US"/>
       </w:rPr>
     </w:pPr>
     <w:r>
       <w:rPr>
-        <w:rFonts w:asciiTheme="majorHAnsi" w:eastAsiaTheme="majorEastAsia" w:hAnsiTheme="majorHAnsi" w:cstheme="majorBidi"/>
+        <w:rFonts w:ascii="Cambria" w:eastAsia="Times New Roman" w:hAnsi="Cambria" w:cs="Times New Roman"/>
         <w:i/>
         <w:noProof/>
         <w:sz w:val="16"/>
         <w:szCs w:val="16"/>
         <w:lang w:val="en-US" w:eastAsia="de-DE"/>
       </w:rPr>
-      <w:t>Mar</w:t>
+      <w:t xml:space="preserve">Marco Jakob | </w:t>
     </w:r>
+    <w:hyperlink r:id="rId1" w:history="1">
+      <w:r>
+        <w:rPr>
+          <w:rFonts w:ascii="Cambria" w:eastAsia="Times New Roman" w:hAnsi="Cambria" w:cs="Times New Roman"/>
+          <w:i/>
+          <w:noProof/>
+          <w:sz w:val="16"/>
+          <w:szCs w:val="16"/>
+          <w:lang w:val="en-US" w:eastAsia="de-DE"/>
+        </w:rPr>
+        <w:t>http://edu.makery.ch</w:t>
+      </w:r>
+    </w:hyperlink>
     <w:r>
       <w:rPr>
-        <w:rFonts w:asciiTheme="majorHAnsi" w:eastAsiaTheme="majorEastAsia" w:hAnsiTheme="majorHAnsi" w:cstheme="majorBidi"/>
+        <w:rFonts w:ascii="Cambria" w:eastAsia="Times New Roman" w:hAnsi="Cambria" w:cs="Times New Roman"/>
         <w:i/>
         <w:noProof/>
         <w:sz w:val="16"/>
         <w:szCs w:val="16"/>
         <w:lang w:val="en-US" w:eastAsia="de-DE"/>
       </w:rPr>
-      <w:t xml:space="preserve">co Jakob / </w:t>
+      <w:t xml:space="preserve"> | GreenfootKara </w:t>
     </w:r>
-    <w:hyperlink r:id="rId1" w:history="1">
-      <w:r>
-        <w:rPr>
-          <w:rStyle w:val="Hyperlink"/>
-          <w:rFonts w:asciiTheme="majorHAnsi" w:eastAsiaTheme="majorEastAsia" w:hAnsiTheme="majorHAnsi" w:cstheme="majorBidi"/>
-          <w:i/>
-          <w:noProof/>
-          <w:sz w:val="16"/>
-          <w:szCs w:val="16"/>
-          <w:lang w:val="en-US" w:eastAsia="de-DE"/>
-        </w:rPr>
-        <w:t>http://edu.makery.ch</w:t>
-      </w:r>
-    </w:hyperlink>
     <w:r>
       <w:rPr>
-        <w:rFonts w:asciiTheme="majorHAnsi" w:eastAsiaTheme="majorEastAsia" w:hAnsiTheme="majorHAnsi" w:cstheme="majorBidi"/>
+        <w:rFonts w:ascii="Cambria" w:eastAsia="Times New Roman" w:hAnsi="Cambria" w:cs="Times New Roman"/>
         <w:i/>
         <w:noProof/>
         <w:sz w:val="16"/>
         <w:szCs w:val="16"/>
         <w:lang w:val="en-US" w:eastAsia="de-DE"/>
       </w:rPr>
-      <w:t xml:space="preserve"> </w:t>
+      <w:t>v2.0</w:t>
     </w:r>
-    <w:r>
-      <w:rPr>
-        <w:rFonts w:asciiTheme="majorHAnsi" w:eastAsiaTheme="majorEastAsia" w:hAnsiTheme="majorHAnsi" w:cstheme="majorBidi"/>
-        <w:i/>
-        <w:noProof/>
-        <w:sz w:val="16"/>
-        <w:szCs w:val="16"/>
-        <w:lang w:val="en-US" w:eastAsia="de-DE"/>
-      </w:rPr>
-      <w:t>/ GreenfootKara v2.0</w:t>
-    </w:r>
+    <w:bookmarkStart w:id="0" w:name="_GoBack"/>
+    <w:bookmarkEnd w:id="0"/>
   </w:p>
 </w:ftr>
 </file>
@@ -4649,7 +4750,7 @@
       <w:rPr>
         <w:lang w:val="en-US"/>
       </w:rPr>
-      <w:t>4</w:t>
+      <w:t>1</w:t>
     </w:r>
     <w:r>
       <w:fldChar w:fldCharType="end"/>
@@ -8865,7 +8966,7 @@
 </file>
 
 <file path=customXml/itemProps2.xml><?xml version="1.0" encoding="utf-8"?>
-<ds:datastoreItem xmlns:ds="http://schemas.openxmlformats.org/officeDocument/2006/customXml" ds:itemID="{F2918AC4-18F3-41EF-8C76-BC6ACCBD9DB6}">
+<ds:datastoreItem xmlns:ds="http://schemas.openxmlformats.org/officeDocument/2006/customXml" ds:itemID="{3088AF0A-A245-4A27-A7F1-83BB80185088}">
   <ds:schemaRefs>
     <ds:schemaRef ds:uri="http://schemas.openxmlformats.org/officeDocument/2006/bibliography"/>
   </ds:schemaRefs>
